--- a/Project Proposal.docx
+++ b/Project Proposal.docx
@@ -7,53 +7,50 @@
         <w:jc w:val="center"/>
         <w:rPr>
           <w:rFonts w:ascii="Times New Roman" w:hAnsi="Times New Roman" w:cs="Times New Roman"/>
+          <w:b/>
           <w:sz w:val="24"/>
           <w:szCs w:val="24"/>
         </w:rPr>
       </w:pPr>
-      <w:bookmarkStart w:id="0" w:name="_GoBack"/>
       <w:r>
         <w:rPr>
           <w:rFonts w:ascii="Times New Roman" w:hAnsi="Times New Roman" w:cs="Times New Roman"/>
+          <w:b/>
           <w:sz w:val="24"/>
           <w:szCs w:val="24"/>
         </w:rPr>
         <w:t>Pre-fetch Procrastinator for Android Apps</w:t>
       </w:r>
     </w:p>
-    <w:bookmarkEnd w:id="0"/>
+    <w:p>
+      <w:pPr>
+        <w:sectPr>
+          <w:pgSz w:w="12240" w:h="15840"/>
+          <w:pgMar w:top="1440" w:right="1440" w:bottom="1440" w:left="1440" w:header="0" w:footer="0" w:gutter="0"/>
+          <w:cols w:space="720"/>
+          <w:formProt w:val="0"/>
+          <w:docGrid w:linePitch="360" w:charSpace="-2049"/>
+        </w:sectPr>
+      </w:pPr>
+    </w:p>
     <w:p>
       <w:pPr>
         <w:jc w:val="both"/>
         <w:rPr>
           <w:rFonts w:ascii="Times New Roman" w:hAnsi="Times New Roman" w:cs="Times New Roman"/>
+          <w:b/>
           <w:sz w:val="24"/>
           <w:szCs w:val="24"/>
         </w:rPr>
-        <w:sectPr>
-          <w:pgSz w:w="12240" w:h="15840"/>
-          <w:pgMar w:top="1440" w:right="1440" w:bottom="1440" w:left="1440" w:header="720" w:footer="720" w:gutter="0"/>
-          <w:cols w:space="720"/>
-          <w:docGrid w:linePitch="360"/>
-        </w:sectPr>
-      </w:pPr>
-    </w:p>
-    <w:p>
-      <w:pPr>
-        <w:jc w:val="both"/>
+      </w:pPr>
+      <w:r>
         <w:rPr>
           <w:rFonts w:ascii="Times New Roman" w:hAnsi="Times New Roman" w:cs="Times New Roman"/>
+          <w:b/>
           <w:sz w:val="24"/>
           <w:szCs w:val="24"/>
         </w:rPr>
-      </w:pPr>
-      <w:r>
-        <w:rPr>
-          <w:rFonts w:ascii="Times New Roman" w:hAnsi="Times New Roman" w:cs="Times New Roman"/>
-          <w:sz w:val="24"/>
-          <w:szCs w:val="24"/>
-        </w:rPr>
-        <w:t>The following are the team members for the project:</w:t>
+        <w:t>Team Members</w:t>
       </w:r>
     </w:p>
     <w:p>
@@ -117,9 +114,24 @@
         <w:jc w:val="both"/>
         <w:rPr>
           <w:rFonts w:ascii="Times New Roman" w:hAnsi="Times New Roman" w:cs="Times New Roman"/>
+          <w:b/>
           <w:sz w:val="24"/>
           <w:szCs w:val="24"/>
         </w:rPr>
+      </w:pPr>
+      <w:r>
+        <w:rPr>
+          <w:rFonts w:ascii="Times New Roman" w:hAnsi="Times New Roman" w:cs="Times New Roman"/>
+          <w:b/>
+          <w:sz w:val="24"/>
+          <w:szCs w:val="24"/>
+        </w:rPr>
+        <w:t>Problem</w:t>
+      </w:r>
+    </w:p>
+    <w:p>
+      <w:pPr>
+        <w:jc w:val="both"/>
       </w:pPr>
       <w:r>
         <w:rPr>
@@ -127,25 +139,23 @@
           <w:sz w:val="24"/>
           <w:szCs w:val="24"/>
         </w:rPr>
-        <w:t>What is the problem you are trying to solve?</w:t>
-      </w:r>
-    </w:p>
-    <w:p>
-      <w:pPr>
-        <w:jc w:val="both"/>
+        <w:t>Prefetching content is a methodology that developers use to download the content even before a user needs it. The primary benefit of prefetching content is that the app becomes more responsive. For instance, if there is a weather app and along with the hom</w:t>
+      </w:r>
+      <w:r>
         <w:rPr>
           <w:rFonts w:ascii="Times New Roman" w:hAnsi="Times New Roman" w:cs="Times New Roman"/>
           <w:sz w:val="24"/>
           <w:szCs w:val="24"/>
         </w:rPr>
-      </w:pPr>
+        <w:t>epage a</w:t>
+      </w:r>
       <w:r>
         <w:rPr>
           <w:rFonts w:ascii="Times New Roman" w:hAnsi="Times New Roman" w:cs="Times New Roman"/>
           <w:sz w:val="24"/>
           <w:szCs w:val="24"/>
         </w:rPr>
-        <w:t>Prefetching content i</w:t>
+        <w:t>t the launch of the app,</w:t>
       </w:r>
       <w:r>
         <w:rPr>
@@ -153,7 +163,7 @@
           <w:sz w:val="24"/>
           <w:szCs w:val="24"/>
         </w:rPr>
-        <w:t>s a methodology that developers use to download the content even before a user needs it. The</w:t>
+        <w:t xml:space="preserve"> articles and images in other Views are also prefetched. So</w:t>
       </w:r>
       <w:r>
         <w:rPr>
@@ -161,7 +171,7 @@
           <w:sz w:val="24"/>
           <w:szCs w:val="24"/>
         </w:rPr>
-        <w:t xml:space="preserve"> primary</w:t>
+        <w:t>,</w:t>
       </w:r>
       <w:r>
         <w:rPr>
@@ -169,7 +179,7 @@
           <w:sz w:val="24"/>
           <w:szCs w:val="24"/>
         </w:rPr>
-        <w:t xml:space="preserve"> benefit of prefetching content is</w:t>
+        <w:t xml:space="preserve"> the content is rendered quickly</w:t>
       </w:r>
       <w:r>
         <w:rPr>
@@ -177,7 +187,7 @@
           <w:sz w:val="24"/>
           <w:szCs w:val="24"/>
         </w:rPr>
-        <w:t xml:space="preserve"> that</w:t>
+        <w:t xml:space="preserve"> when </w:t>
       </w:r>
       <w:r>
         <w:rPr>
@@ -185,7 +195,7 @@
           <w:sz w:val="24"/>
           <w:szCs w:val="24"/>
         </w:rPr>
-        <w:t xml:space="preserve"> the app becomes more responsive. For instance, if there is a weather app and along with the homepage</w:t>
+        <w:t>the user wants to visit</w:t>
       </w:r>
       <w:r>
         <w:rPr>
@@ -193,7 +203,7 @@
           <w:sz w:val="24"/>
           <w:szCs w:val="24"/>
         </w:rPr>
-        <w:t xml:space="preserve"> at the launch of the app</w:t>
+        <w:t xml:space="preserve"> different Views inside the app</w:t>
       </w:r>
       <w:r>
         <w:rPr>
@@ -201,7 +211,7 @@
           <w:sz w:val="24"/>
           <w:szCs w:val="24"/>
         </w:rPr>
-        <w:t>, all the articles and images in</w:t>
+        <w:t>. However, if the user usually works with the homepage and does no</w:t>
       </w:r>
       <w:r>
         <w:rPr>
@@ -209,7 +219,7 @@
           <w:sz w:val="24"/>
           <w:szCs w:val="24"/>
         </w:rPr>
-        <w:t xml:space="preserve"> </w:t>
+        <w:t>t visit the other Activities/Views than the data consumed to prefetch content is wasted. To exacerbate things further, if a user has enrolled for a pay-per-byte plan, or he/she is near the end of billing cycle or currently under a roaming plan, the user ma</w:t>
       </w:r>
       <w:r>
         <w:rPr>
@@ -217,7 +227,7 @@
           <w:sz w:val="24"/>
           <w:szCs w:val="24"/>
         </w:rPr>
-        <w:t xml:space="preserve">other </w:t>
+        <w:t>y incur m</w:t>
       </w:r>
       <w:r>
         <w:rPr>
@@ -225,71 +235,7 @@
           <w:sz w:val="24"/>
           <w:szCs w:val="24"/>
         </w:rPr>
-        <w:t>Views</w:t>
-      </w:r>
-      <w:r>
-        <w:rPr>
-          <w:rFonts w:ascii="Times New Roman" w:hAnsi="Times New Roman" w:cs="Times New Roman"/>
-          <w:sz w:val="24"/>
-          <w:szCs w:val="24"/>
-        </w:rPr>
-        <w:t xml:space="preserve"> are also prefetched. </w:t>
-      </w:r>
-      <w:r>
-        <w:rPr>
-          <w:rFonts w:ascii="Times New Roman" w:hAnsi="Times New Roman" w:cs="Times New Roman"/>
-          <w:sz w:val="24"/>
-          <w:szCs w:val="24"/>
-        </w:rPr>
-        <w:t>So, if the user wants to visit</w:t>
-      </w:r>
-      <w:r>
-        <w:rPr>
-          <w:rFonts w:ascii="Times New Roman" w:hAnsi="Times New Roman" w:cs="Times New Roman"/>
-          <w:sz w:val="24"/>
-          <w:szCs w:val="24"/>
-        </w:rPr>
-        <w:t xml:space="preserve"> </w:t>
-      </w:r>
-      <w:r>
-        <w:rPr>
-          <w:rFonts w:ascii="Times New Roman" w:hAnsi="Times New Roman" w:cs="Times New Roman"/>
-          <w:sz w:val="24"/>
-          <w:szCs w:val="24"/>
-        </w:rPr>
-        <w:t>different Views inside the app, the content is rendered quickly</w:t>
-      </w:r>
-      <w:r>
-        <w:rPr>
-          <w:rFonts w:ascii="Times New Roman" w:hAnsi="Times New Roman" w:cs="Times New Roman"/>
-          <w:sz w:val="24"/>
-          <w:szCs w:val="24"/>
-        </w:rPr>
-        <w:t>.</w:t>
-      </w:r>
-      <w:r>
-        <w:rPr>
-          <w:rFonts w:ascii="Times New Roman" w:hAnsi="Times New Roman" w:cs="Times New Roman"/>
-          <w:sz w:val="24"/>
-          <w:szCs w:val="24"/>
-        </w:rPr>
-        <w:t xml:space="preserve"> However, if the user usually works with the homepage and does not visit the other Activities/Views than the data consumed to prefetch content is wasted. To infuriate things further, if a user has enrolled for a pay-per-byte plan, or he/she is near the end of billing cycle or currently under a r</w:t>
-      </w:r>
-      <w:r>
-        <w:rPr>
-          <w:rFonts w:ascii="Times New Roman" w:hAnsi="Times New Roman" w:cs="Times New Roman"/>
-          <w:sz w:val="24"/>
-          <w:szCs w:val="24"/>
-        </w:rPr>
-        <w:t xml:space="preserve">oaming plan, the user may incur monetary </w:t>
-      </w:r>
-      <w:r>
-        <w:rPr>
-          <w:rFonts w:ascii="Times New Roman" w:hAnsi="Times New Roman" w:cs="Times New Roman"/>
-          <w:sz w:val="24"/>
-          <w:szCs w:val="24"/>
-        </w:rPr>
-        <w:t xml:space="preserve">loss due to pre-fetch.  </w:t>
+        <w:t xml:space="preserve">onetary loss due to pre-fetch. </w:t>
       </w:r>
     </w:p>
     <w:p>
@@ -300,15 +246,15 @@
         <w:jc w:val="both"/>
         <w:rPr>
           <w:rFonts w:eastAsiaTheme="minorHAnsi"/>
-          <w:i/>
-        </w:rPr>
-      </w:pPr>
-      <w:r>
-        <w:rPr>
-          <w:rFonts w:eastAsiaTheme="minorHAnsi"/>
-          <w:i/>
-        </w:rPr>
-        <w:t>What are the key challenges?</w:t>
+          <w:b/>
+        </w:rPr>
+      </w:pPr>
+      <w:r>
+        <w:rPr>
+          <w:rFonts w:eastAsiaTheme="minorHAnsi"/>
+          <w:b/>
+        </w:rPr>
+        <w:t>Key challenges</w:t>
       </w:r>
     </w:p>
     <w:p>
@@ -319,173 +265,73 @@
         <w:jc w:val="both"/>
         <w:rPr>
           <w:rFonts w:eastAsiaTheme="minorHAnsi"/>
-          <w:i/>
-        </w:rPr>
-      </w:pPr>
-      <w:r>
-        <w:rPr>
-          <w:rFonts w:eastAsiaTheme="minorHAnsi"/>
-          <w:i/>
-        </w:rPr>
-        <w:t>Deployment, such a work has never been done on Android platform</w:t>
-      </w:r>
-    </w:p>
-    <w:p>
-      <w:pPr>
-        <w:pStyle w:val="NormalWeb"/>
-        <w:numPr>
-          <w:ilvl w:val="0"/>
-          <w:numId w:val="2"/>
-        </w:numPr>
-        <w:shd w:val="clear" w:color="auto" w:fill="FFFFFF"/>
-        <w:spacing w:before="180" w:beforeAutospacing="0" w:after="180" w:afterAutospacing="0"/>
-        <w:jc w:val="both"/>
-        <w:rPr>
-          <w:rFonts w:eastAsiaTheme="minorHAnsi"/>
-          <w:i/>
-        </w:rPr>
-      </w:pPr>
-      <w:r>
-        <w:rPr>
-          <w:rFonts w:eastAsiaTheme="minorHAnsi"/>
-          <w:i/>
-        </w:rPr>
-        <w:t>How to identify network calls for images in particular and store them</w:t>
-      </w:r>
-    </w:p>
-    <w:p>
-      <w:pPr>
-        <w:pStyle w:val="NormalWeb"/>
-        <w:numPr>
-          <w:ilvl w:val="0"/>
-          <w:numId w:val="2"/>
-        </w:numPr>
-        <w:shd w:val="clear" w:color="auto" w:fill="FFFFFF"/>
-        <w:spacing w:before="180" w:beforeAutospacing="0" w:after="180" w:afterAutospacing="0"/>
-        <w:jc w:val="both"/>
-        <w:rPr>
-          <w:rFonts w:eastAsiaTheme="minorHAnsi"/>
-          <w:i/>
-        </w:rPr>
-      </w:pPr>
-      <w:r>
-        <w:rPr>
-          <w:rFonts w:eastAsiaTheme="minorHAnsi"/>
-          <w:i/>
-        </w:rPr>
-        <w:t xml:space="preserve">Callback methods </w:t>
-      </w:r>
-    </w:p>
-    <w:p>
-      <w:pPr>
-        <w:pStyle w:val="NormalWeb"/>
-        <w:numPr>
-          <w:ilvl w:val="0"/>
-          <w:numId w:val="2"/>
-        </w:numPr>
-        <w:shd w:val="clear" w:color="auto" w:fill="FFFFFF"/>
-        <w:spacing w:before="180" w:beforeAutospacing="0" w:after="180" w:afterAutospacing="0"/>
-        <w:jc w:val="both"/>
-        <w:rPr>
-          <w:rFonts w:eastAsiaTheme="minorHAnsi"/>
-          <w:i/>
-        </w:rPr>
-      </w:pPr>
-      <w:r>
-        <w:rPr>
-          <w:rFonts w:eastAsiaTheme="minorHAnsi"/>
-          <w:i/>
-        </w:rPr>
-        <w:t>Group applications in terms if patterns</w:t>
-      </w:r>
-    </w:p>
-    <w:p>
-      <w:pPr>
-        <w:pStyle w:val="NormalWeb"/>
-        <w:numPr>
-          <w:ilvl w:val="0"/>
-          <w:numId w:val="2"/>
-        </w:numPr>
-        <w:shd w:val="clear" w:color="auto" w:fill="FFFFFF"/>
-        <w:spacing w:before="180" w:beforeAutospacing="0" w:after="180" w:afterAutospacing="0"/>
-        <w:jc w:val="both"/>
-        <w:rPr>
-          <w:rFonts w:eastAsiaTheme="minorHAnsi"/>
-          <w:i/>
-        </w:rPr>
-      </w:pPr>
-      <w:r>
-        <w:rPr>
-          <w:rFonts w:eastAsiaTheme="minorHAnsi"/>
-          <w:i/>
-        </w:rPr>
-        <w:t>We don’t have data sense, think of an algorithm or leverage something that functions and get those 3 cases</w:t>
-      </w:r>
-      <w:r>
-        <w:rPr>
-          <w:rFonts w:eastAsiaTheme="minorHAnsi"/>
-          <w:i/>
-        </w:rPr>
-        <w:t xml:space="preserve"> or create a new algorithm</w:t>
-      </w:r>
-    </w:p>
-    <w:p>
-      <w:pPr>
-        <w:pStyle w:val="NormalWeb"/>
-        <w:numPr>
-          <w:ilvl w:val="0"/>
-          <w:numId w:val="2"/>
-        </w:numPr>
-        <w:shd w:val="clear" w:color="auto" w:fill="FFFFFF"/>
-        <w:spacing w:before="180" w:beforeAutospacing="0" w:after="180" w:afterAutospacing="0"/>
-        <w:jc w:val="both"/>
-        <w:rPr>
-          <w:rFonts w:eastAsiaTheme="minorHAnsi"/>
-          <w:i/>
-        </w:rPr>
-      </w:pPr>
-      <w:r>
-        <w:rPr>
-          <w:rFonts w:eastAsiaTheme="minorHAnsi"/>
-          <w:i/>
-        </w:rPr>
-        <w:t>Checking the visibility of UI elements – activity by activity bases</w:t>
-      </w:r>
-      <w:r>
-        <w:rPr>
-          <w:rFonts w:eastAsiaTheme="minorHAnsi"/>
-        </w:rPr>
-        <w:t xml:space="preserve"> </w:t>
-      </w:r>
-      <w:r>
-        <w:rPr>
-          <w:rFonts w:eastAsiaTheme="minorHAnsi"/>
-          <w:i/>
-        </w:rPr>
-        <w:t>once the UI element is found retrieve them</w:t>
-      </w:r>
-    </w:p>
-    <w:p>
-      <w:pPr>
-        <w:pStyle w:val="NormalWeb"/>
-        <w:numPr>
-          <w:ilvl w:val="0"/>
-          <w:numId w:val="2"/>
-        </w:numPr>
-        <w:shd w:val="clear" w:color="auto" w:fill="FFFFFF"/>
-        <w:spacing w:before="180" w:beforeAutospacing="0" w:after="180" w:afterAutospacing="0"/>
-        <w:jc w:val="both"/>
-        <w:rPr>
-          <w:rFonts w:eastAsiaTheme="minorHAnsi"/>
-          <w:i/>
-        </w:rPr>
-      </w:pPr>
-      <w:r>
-        <w:rPr>
-          <w:rFonts w:eastAsiaTheme="minorHAnsi"/>
-          <w:i/>
-        </w:rPr>
-        <w:t>Compare change in n/w and user feedback</w:t>
+        </w:rPr>
+      </w:pPr>
+      <w:r>
+        <w:rPr>
+          <w:rFonts w:eastAsiaTheme="minorHAnsi"/>
+        </w:rPr>
+        <w:t>From our initial plan, we believe that this work is not done in Android to the best of our knowledge and will be a first application of its kind. Hence</w:t>
+      </w:r>
+      <w:r>
+        <w:rPr>
+          <w:rFonts w:eastAsiaTheme="minorHAnsi"/>
+        </w:rPr>
+        <w:t>,</w:t>
+      </w:r>
+      <w:r>
+        <w:rPr>
+          <w:rFonts w:eastAsiaTheme="minorHAnsi"/>
+        </w:rPr>
+        <w:t xml:space="preserve"> we face challenges that are speci</w:t>
+      </w:r>
+      <w:r>
+        <w:rPr>
+          <w:rFonts w:eastAsiaTheme="minorHAnsi"/>
+        </w:rPr>
+        <w:t xml:space="preserve">fic to android. </w:t>
+      </w:r>
+      <w:r>
+        <w:rPr>
+          <w:rFonts w:eastAsiaTheme="minorHAnsi"/>
+        </w:rPr>
+        <w:t xml:space="preserve">For example, we need to identify the code patterns that </w:t>
+      </w:r>
+      <w:r>
+        <w:rPr>
+          <w:rFonts w:eastAsiaTheme="minorHAnsi"/>
+        </w:rPr>
+        <w:t>perform network fetch calls in J</w:t>
+      </w:r>
+      <w:r>
+        <w:rPr>
+          <w:rFonts w:eastAsiaTheme="minorHAnsi"/>
+        </w:rPr>
+        <w:t>ava code. This will be di</w:t>
+      </w:r>
+      <w:r>
+        <w:rPr>
+          <w:rFonts w:eastAsiaTheme="minorHAnsi"/>
+        </w:rPr>
+        <w:t>fferent from the existing work in [1]</w:t>
+      </w:r>
+      <w:r>
+        <w:rPr>
+          <w:rFonts w:eastAsiaTheme="minorHAnsi"/>
+        </w:rPr>
+        <w:t xml:space="preserve"> since they focus explicitly on </w:t>
+      </w:r>
+      <w:r>
+        <w:rPr>
+          <w:rFonts w:eastAsiaTheme="minorHAnsi"/>
+        </w:rPr>
+        <w:t>S</w:t>
+      </w:r>
+      <w:r>
+        <w:rPr>
+          <w:rFonts w:eastAsiaTheme="minorHAnsi"/>
+        </w:rPr>
+        <w:t xml:space="preserve">ilverlight applications built for windows phone. </w:t>
       </w:r>
     </w:p>
     <w:p>
@@ -502,7 +348,38 @@
         <w:rPr>
           <w:rFonts w:eastAsiaTheme="minorHAnsi"/>
         </w:rPr>
-        <w:t>What is the high-level approach you plan to take?</w:t>
+        <w:t>Another pot</w:t>
+      </w:r>
+      <w:r>
+        <w:rPr>
+          <w:rFonts w:eastAsiaTheme="minorHAnsi"/>
+        </w:rPr>
+        <w:t>ential challenging area is the level of code analysis. Our current assumptions do not work at the byte code level. We plan to target code at the source</w:t>
+      </w:r>
+      <w:r>
+        <w:rPr>
+          <w:rFonts w:eastAsiaTheme="minorHAnsi"/>
+          <w:i/>
+        </w:rPr>
+        <w:t xml:space="preserve"> </w:t>
+      </w:r>
+      <w:r>
+        <w:rPr>
+          <w:rFonts w:eastAsiaTheme="minorHAnsi"/>
+        </w:rPr>
+        <w:t xml:space="preserve">code level, hence the algorithm needs to be </w:t>
+      </w:r>
+      <w:r>
+        <w:rPr>
+          <w:rFonts w:eastAsiaTheme="minorHAnsi"/>
+        </w:rPr>
+        <w:t>developed for the same. We need to check whether this is fea</w:t>
+      </w:r>
+      <w:r>
+        <w:rPr>
+          <w:rFonts w:eastAsiaTheme="minorHAnsi"/>
+        </w:rPr>
+        <w:t>sible and can be easily generalized to other android applications as well.</w:t>
       </w:r>
     </w:p>
     <w:p>
@@ -519,55 +396,13 @@
         <w:rPr>
           <w:rFonts w:eastAsiaTheme="minorHAnsi"/>
         </w:rPr>
-        <w:t xml:space="preserve">We first plan to create an app and inject some prevalent prefetching techniques. Alongside, we plan to modify the algorithm mentioned </w:t>
-      </w:r>
-      <w:r>
-        <w:rPr>
-          <w:rFonts w:eastAsiaTheme="minorHAnsi"/>
-        </w:rPr>
-        <w:t xml:space="preserve">in [2] </w:t>
-      </w:r>
-      <w:r>
-        <w:rPr>
-          <w:rFonts w:eastAsiaTheme="minorHAnsi"/>
-        </w:rPr>
-        <w:t xml:space="preserve">that finds the correlation between off-screen background activities of an app and the user interacting with that app later during screen-on – BFC (Background to Foreground correlation) metric. For our work, </w:t>
-      </w:r>
-      <w:r>
-        <w:rPr>
-          <w:rFonts w:eastAsiaTheme="minorHAnsi"/>
-        </w:rPr>
-        <w:t xml:space="preserve">in a similar fashion, </w:t>
-      </w:r>
-      <w:r>
-        <w:rPr>
-          <w:rFonts w:eastAsiaTheme="minorHAnsi"/>
-        </w:rPr>
-        <w:t>we would like to capture the likelihood that the user will interact with a particular Activity in an app</w:t>
-      </w:r>
-      <w:r>
-        <w:rPr>
-          <w:rFonts w:eastAsiaTheme="minorHAnsi"/>
-        </w:rPr>
-        <w:t xml:space="preserve"> depending on</w:t>
-      </w:r>
-      <w:r>
-        <w:rPr>
-          <w:rFonts w:eastAsiaTheme="minorHAnsi"/>
-        </w:rPr>
-        <w:t xml:space="preserve"> the times the user interacted</w:t>
-      </w:r>
-      <w:r>
-        <w:rPr>
-          <w:rFonts w:eastAsiaTheme="minorHAnsi"/>
-        </w:rPr>
-        <w:t xml:space="preserve"> with</w:t>
-      </w:r>
-      <w:r>
-        <w:rPr>
-          <w:rFonts w:eastAsiaTheme="minorHAnsi"/>
-        </w:rPr>
-        <w:t xml:space="preserve"> that activity during previous launches. </w:t>
+        <w:t>We also believe that measuring results for energy conservation is a challenging aspect as it would potentially require an energy model and would be difficult under the given time co</w:t>
+      </w:r>
+      <w:r>
+        <w:rPr>
+          <w:rFonts w:eastAsiaTheme="minorHAnsi"/>
+        </w:rPr>
+        <w:t>nstraints.</w:t>
       </w:r>
     </w:p>
     <w:p>
@@ -584,109 +419,13 @@
         <w:rPr>
           <w:rFonts w:eastAsiaTheme="minorHAnsi"/>
         </w:rPr>
-        <w:t>As per the algorithm, we would track the user movement</w:t>
-      </w:r>
-      <w:r>
-        <w:rPr>
-          <w:rFonts w:eastAsiaTheme="minorHAnsi"/>
-        </w:rPr>
-        <w:t>s</w:t>
-      </w:r>
-      <w:r>
-        <w:rPr>
-          <w:rFonts w:eastAsiaTheme="minorHAnsi"/>
-        </w:rPr>
-        <w:t xml:space="preserve"> in the activity </w:t>
-      </w:r>
-      <w:r>
-        <w:rPr>
-          <w:rFonts w:eastAsiaTheme="minorHAnsi"/>
-        </w:rPr>
-        <w:t xml:space="preserve">until we </w:t>
-      </w:r>
-      <w:r>
-        <w:rPr>
-          <w:rFonts w:eastAsiaTheme="minorHAnsi"/>
-        </w:rPr>
-        <w:t>calculate a</w:t>
-      </w:r>
-      <w:r>
-        <w:rPr>
-          <w:rFonts w:eastAsiaTheme="minorHAnsi"/>
-        </w:rPr>
-        <w:t xml:space="preserve"> confident</w:t>
-      </w:r>
-      <w:r>
-        <w:rPr>
-          <w:rFonts w:eastAsiaTheme="minorHAnsi"/>
-        </w:rPr>
-        <w:t xml:space="preserve"> correlation </w:t>
-      </w:r>
-      <w:r>
-        <w:rPr>
-          <w:rFonts w:eastAsiaTheme="minorHAnsi"/>
-        </w:rPr>
-        <w:t>(prefetch score)</w:t>
-      </w:r>
-      <w:r>
-        <w:rPr>
-          <w:rFonts w:eastAsiaTheme="minorHAnsi"/>
-        </w:rPr>
-        <w:t xml:space="preserve"> among activities. We will also maintain a </w:t>
-      </w:r>
-      <w:r>
-        <w:rPr>
-          <w:rFonts w:eastAsiaTheme="minorHAnsi"/>
-        </w:rPr>
-        <w:t xml:space="preserve">UI-Call </w:t>
-      </w:r>
-      <w:r>
-        <w:rPr>
-          <w:rFonts w:eastAsiaTheme="minorHAnsi"/>
-        </w:rPr>
-        <w:t xml:space="preserve">map </w:t>
-      </w:r>
-      <w:r>
-        <w:rPr>
-          <w:rFonts w:eastAsiaTheme="minorHAnsi"/>
-        </w:rPr>
-        <w:t xml:space="preserve">for a View </w:t>
-      </w:r>
-      <w:r>
-        <w:rPr>
-          <w:rFonts w:eastAsiaTheme="minorHAnsi"/>
-        </w:rPr>
-        <w:t>that will</w:t>
-      </w:r>
-      <w:r>
-        <w:rPr>
-          <w:rFonts w:eastAsiaTheme="minorHAnsi"/>
-        </w:rPr>
-        <w:t xml:space="preserve"> contain</w:t>
-      </w:r>
-      <w:r>
-        <w:rPr>
-          <w:rFonts w:eastAsiaTheme="minorHAnsi"/>
-        </w:rPr>
-        <w:t xml:space="preserve"> all the UI elements with their respective </w:t>
-      </w:r>
-      <w:r>
-        <w:rPr>
-          <w:rFonts w:eastAsiaTheme="minorHAnsi"/>
-        </w:rPr>
-        <w:t xml:space="preserve">pre-fetch </w:t>
-      </w:r>
-      <w:r>
-        <w:rPr>
-          <w:rFonts w:eastAsiaTheme="minorHAnsi"/>
-        </w:rPr>
-        <w:t>network calls</w:t>
-      </w:r>
-      <w:r>
-        <w:rPr>
-          <w:rFonts w:eastAsiaTheme="minorHAnsi"/>
-        </w:rPr>
-        <w:t xml:space="preserve">. </w:t>
+        <w:t>Finally, we also need to ensure that the impact of procrastination on the default application does not have a negative performance impact. This could arise as a result of holding back potential data fetch that are critical for smooth functioning</w:t>
+      </w:r>
+      <w:r>
+        <w:rPr>
+          <w:rFonts w:eastAsiaTheme="minorHAnsi"/>
+        </w:rPr>
+        <w:t>.</w:t>
       </w:r>
     </w:p>
     <w:p>
@@ -697,73 +436,15 @@
         <w:jc w:val="both"/>
         <w:rPr>
           <w:rFonts w:eastAsiaTheme="minorHAnsi"/>
-        </w:rPr>
-      </w:pPr>
-      <w:r>
-        <w:rPr>
-          <w:rFonts w:eastAsiaTheme="minorHAnsi"/>
-        </w:rPr>
-        <w:t xml:space="preserve">Once </w:t>
-      </w:r>
-      <w:r>
-        <w:rPr>
-          <w:rFonts w:eastAsiaTheme="minorHAnsi"/>
-        </w:rPr>
-        <w:t>we calculate a pre</w:t>
-      </w:r>
-      <w:r>
-        <w:rPr>
-          <w:rFonts w:eastAsiaTheme="minorHAnsi"/>
-        </w:rPr>
-        <w:t>fetch score, w</w:t>
-      </w:r>
-      <w:r>
-        <w:rPr>
-          <w:rFonts w:eastAsiaTheme="minorHAnsi"/>
-        </w:rPr>
-        <w:t>hen an app</w:t>
-      </w:r>
-      <w:r>
-        <w:rPr>
-          <w:rFonts w:eastAsiaTheme="minorHAnsi"/>
-        </w:rPr>
-        <w:t xml:space="preserve"> or a new view</w:t>
-      </w:r>
-      <w:r>
-        <w:rPr>
-          <w:rFonts w:eastAsiaTheme="minorHAnsi"/>
-        </w:rPr>
-        <w:t xml:space="preserve"> is launched, we </w:t>
-      </w:r>
-      <w:r>
-        <w:rPr>
-          <w:rFonts w:eastAsiaTheme="minorHAnsi"/>
-        </w:rPr>
-        <w:t xml:space="preserve">traverse the respective </w:t>
-      </w:r>
-      <w:r>
-        <w:rPr>
-          <w:rFonts w:eastAsiaTheme="minorHAnsi"/>
-        </w:rPr>
-        <w:t xml:space="preserve">UI-Call map and delay the calls for those activities that </w:t>
-      </w:r>
-      <w:r>
-        <w:rPr>
-          <w:rFonts w:eastAsiaTheme="minorHAnsi"/>
-        </w:rPr>
-        <w:t>have</w:t>
-      </w:r>
-      <w:r>
-        <w:rPr>
-          <w:rFonts w:eastAsiaTheme="minorHAnsi"/>
-        </w:rPr>
-        <w:t xml:space="preserve"> prefetch scores lower than the threshold. </w:t>
-      </w:r>
-      <w:r>
-        <w:rPr>
-          <w:rFonts w:eastAsiaTheme="minorHAnsi"/>
-        </w:rPr>
-        <w:t xml:space="preserve">When the delayed UI elements/Views are visited, we execute the network calls for those elements. </w:t>
+          <w:b/>
+        </w:rPr>
+      </w:pPr>
+      <w:r>
+        <w:rPr>
+          <w:rFonts w:eastAsiaTheme="minorHAnsi"/>
+          <w:b/>
+        </w:rPr>
+        <w:t>High-level Approach</w:t>
       </w:r>
     </w:p>
     <w:p>
@@ -774,67 +455,37 @@
         <w:jc w:val="both"/>
         <w:rPr>
           <w:rFonts w:eastAsiaTheme="minorHAnsi"/>
-          <w:i/>
-        </w:rPr>
-      </w:pPr>
-      <w:r>
-        <w:rPr>
-          <w:rFonts w:eastAsiaTheme="minorHAnsi"/>
-        </w:rPr>
-        <w:t xml:space="preserve"> </w:t>
-      </w:r>
-      <w:r>
-        <w:rPr>
-          <w:rFonts w:eastAsiaTheme="minorHAnsi"/>
-          <w:i/>
-        </w:rPr>
-        <w:t>Expected results:</w:t>
-      </w:r>
-    </w:p>
-    <w:p>
-      <w:pPr>
-        <w:pStyle w:val="NormalWeb"/>
-        <w:numPr>
-          <w:ilvl w:val="0"/>
-          <w:numId w:val="3"/>
-        </w:numPr>
-        <w:shd w:val="clear" w:color="auto" w:fill="FFFFFF"/>
-        <w:spacing w:before="180" w:beforeAutospacing="0" w:after="180" w:afterAutospacing="0"/>
-        <w:jc w:val="both"/>
-        <w:rPr>
-          <w:rFonts w:eastAsiaTheme="minorHAnsi"/>
-          <w:i/>
-        </w:rPr>
-      </w:pPr>
-      <w:r>
-        <w:rPr>
-          <w:rFonts w:eastAsiaTheme="minorHAnsi"/>
-          <w:i/>
-        </w:rPr>
-        <w:t xml:space="preserve">We definitely changes relevant to network usage statistics </w:t>
-      </w:r>
-    </w:p>
-    <w:p>
-      <w:pPr>
-        <w:pStyle w:val="NormalWeb"/>
-        <w:numPr>
-          <w:ilvl w:val="0"/>
-          <w:numId w:val="3"/>
-        </w:numPr>
-        <w:shd w:val="clear" w:color="auto" w:fill="FFFFFF"/>
-        <w:spacing w:before="180" w:beforeAutospacing="0" w:after="180" w:afterAutospacing="0"/>
-        <w:jc w:val="both"/>
-        <w:rPr>
-          <w:rFonts w:eastAsiaTheme="minorHAnsi"/>
-          <w:i/>
-        </w:rPr>
-      </w:pPr>
-      <w:r>
-        <w:rPr>
-          <w:rFonts w:eastAsiaTheme="minorHAnsi"/>
-          <w:i/>
-        </w:rPr>
-        <w:t>Users will evaluate by playing with the application</w:t>
+        </w:rPr>
+      </w:pPr>
+      <w:r>
+        <w:rPr>
+          <w:rFonts w:eastAsiaTheme="minorHAnsi"/>
+        </w:rPr>
+        <w:t>We first plan to create an app and inject some prevalent prefetching techniques. Alongside, we plan to modify the algorithm mentioned in [2] that finds the correlation between off-screen background activi</w:t>
+      </w:r>
+      <w:r>
+        <w:rPr>
+          <w:rFonts w:eastAsiaTheme="minorHAnsi"/>
+        </w:rPr>
+        <w:t>ties of an app and the user interacting with that app later during screen-on – BFC (Background to Foreground correlation) metric. For our work, in a similar fashion, we would like to capture the likelihood that the user will interact with a particular Acti</w:t>
+      </w:r>
+      <w:r>
+        <w:rPr>
+          <w:rFonts w:eastAsiaTheme="minorHAnsi"/>
+        </w:rPr>
+        <w:t>vity in an app depending on the times</w:t>
+      </w:r>
+      <w:r>
+        <w:rPr>
+          <w:rFonts w:eastAsiaTheme="minorHAnsi"/>
+        </w:rPr>
+        <w:t xml:space="preserve"> the user interacted with that A</w:t>
+      </w:r>
+      <w:r>
+        <w:rPr>
+          <w:rFonts w:eastAsiaTheme="minorHAnsi"/>
+        </w:rPr>
+        <w:t xml:space="preserve">ctivity during previous launches. </w:t>
       </w:r>
     </w:p>
     <w:p>
@@ -843,363 +494,704 @@
         <w:shd w:val="clear" w:color="auto" w:fill="FFFFFF"/>
         <w:spacing w:before="180" w:beforeAutospacing="0" w:after="180" w:afterAutospacing="0"/>
         <w:jc w:val="both"/>
-        <w:rPr>
-          <w:rFonts w:eastAsiaTheme="minorHAnsi"/>
-        </w:rPr>
-      </w:pPr>
-      <w:r>
-        <w:rPr>
-          <w:rFonts w:eastAsiaTheme="minorHAnsi"/>
-        </w:rPr>
-        <w:lastRenderedPageBreak/>
-        <w:t>RoadMap</w:t>
+      </w:pPr>
+      <w:r>
+        <w:rPr>
+          <w:rFonts w:eastAsiaTheme="minorHAnsi"/>
+        </w:rPr>
+        <w:t>As per the algorithm, we would track the user movements in the activity until we calculate a confidence correlation (prefetch score) among activities. W</w:t>
+      </w:r>
+      <w:r>
+        <w:rPr>
+          <w:rFonts w:eastAsiaTheme="minorHAnsi"/>
+        </w:rPr>
+        <w:t>e will also maintain a UI-</w:t>
+      </w:r>
+      <w:r>
+        <w:rPr>
+          <w:rFonts w:eastAsiaTheme="minorHAnsi"/>
+        </w:rPr>
+        <w:t xml:space="preserve"> c</w:t>
+      </w:r>
+      <w:r>
+        <w:rPr>
+          <w:rFonts w:eastAsiaTheme="minorHAnsi"/>
+        </w:rPr>
+        <w:t>all map for a View</w:t>
+      </w:r>
+      <w:r>
+        <w:rPr>
+          <w:rFonts w:eastAsiaTheme="minorHAnsi"/>
+        </w:rPr>
+        <w:t>/Activity</w:t>
+      </w:r>
+      <w:r>
+        <w:rPr>
+          <w:rFonts w:eastAsiaTheme="minorHAnsi"/>
+        </w:rPr>
+        <w:t xml:space="preserve"> that will contain all the UI elements with their respective pre-fetch network calls. </w:t>
       </w:r>
     </w:p>
     <w:p>
       <w:pPr>
         <w:pStyle w:val="NormalWeb"/>
-        <w:numPr>
-          <w:ilvl w:val="0"/>
-          <w:numId w:val="4"/>
-        </w:numPr>
         <w:shd w:val="clear" w:color="auto" w:fill="FFFFFF"/>
         <w:spacing w:before="180" w:beforeAutospacing="0" w:after="180" w:afterAutospacing="0"/>
         <w:jc w:val="both"/>
         <w:rPr>
           <w:rFonts w:eastAsiaTheme="minorHAnsi"/>
-          <w:i/>
-        </w:rPr>
-      </w:pPr>
-      <w:r>
-        <w:rPr>
-          <w:rFonts w:eastAsiaTheme="minorHAnsi"/>
-          <w:i/>
-        </w:rPr>
-        <w:t>Week 1 and 2: Create/Search an app and improvise algorithm</w:t>
+        </w:rPr>
+      </w:pPr>
+      <w:r>
+        <w:rPr>
+          <w:rFonts w:eastAsiaTheme="minorHAnsi"/>
+        </w:rPr>
+        <w:t xml:space="preserve">Once we calculate a prefetch score, when an app or a new view is launched, we traverse the respective UI-Call map and delay </w:t>
+      </w:r>
+      <w:r>
+        <w:rPr>
+          <w:rFonts w:eastAsiaTheme="minorHAnsi"/>
+        </w:rPr>
+        <w:t xml:space="preserve">the calls for those activities that have prefetch scores lower than the threshold. When the </w:t>
+      </w:r>
+      <w:r>
+        <w:rPr>
+          <w:rFonts w:eastAsiaTheme="minorHAnsi"/>
+        </w:rPr>
+        <w:lastRenderedPageBreak/>
+        <w:t xml:space="preserve">delayed UI elements/Views are visited, we execute the network calls for those elements. </w:t>
       </w:r>
     </w:p>
     <w:p>
       <w:pPr>
         <w:pStyle w:val="NormalWeb"/>
-        <w:numPr>
-          <w:ilvl w:val="0"/>
-          <w:numId w:val="4"/>
-        </w:numPr>
         <w:shd w:val="clear" w:color="auto" w:fill="FFFFFF"/>
         <w:spacing w:before="180" w:beforeAutospacing="0" w:after="180" w:afterAutospacing="0"/>
         <w:jc w:val="both"/>
         <w:rPr>
           <w:rFonts w:eastAsiaTheme="minorHAnsi"/>
-          <w:i/>
-        </w:rPr>
-      </w:pPr>
-      <w:r>
-        <w:rPr>
-          <w:rFonts w:eastAsiaTheme="minorHAnsi"/>
-          <w:i/>
-        </w:rPr>
-        <w:t>Week 3:</w:t>
-      </w:r>
-      <w:r>
-        <w:rPr>
-          <w:rFonts w:eastAsiaTheme="minorHAnsi"/>
-          <w:i/>
-        </w:rPr>
-        <w:t xml:space="preserve"> Research patterns and maintain the global elements for restoration</w:t>
+          <w:b/>
+        </w:rPr>
+      </w:pPr>
+      <w:r>
+        <w:rPr>
+          <w:rFonts w:eastAsiaTheme="minorHAnsi"/>
+          <w:b/>
+        </w:rPr>
+        <w:t>Expected results</w:t>
       </w:r>
     </w:p>
     <w:p>
       <w:pPr>
         <w:pStyle w:val="NormalWeb"/>
-        <w:numPr>
-          <w:ilvl w:val="0"/>
-          <w:numId w:val="4"/>
-        </w:numPr>
         <w:shd w:val="clear" w:color="auto" w:fill="FFFFFF"/>
         <w:spacing w:before="180" w:beforeAutospacing="0" w:after="180" w:afterAutospacing="0"/>
         <w:jc w:val="both"/>
         <w:rPr>
           <w:rFonts w:eastAsiaTheme="minorHAnsi"/>
-          <w:i/>
-        </w:rPr>
-      </w:pPr>
-      <w:r>
-        <w:rPr>
-          <w:rFonts w:eastAsiaTheme="minorHAnsi"/>
-          <w:i/>
-        </w:rPr>
-        <w:t>Week 4: Design an algorithm</w:t>
+        </w:rPr>
+      </w:pPr>
+      <w:r>
+        <w:rPr>
+          <w:rFonts w:eastAsiaTheme="minorHAnsi"/>
+        </w:rPr>
+        <w:t>From our experiments and implementations</w:t>
+      </w:r>
+      <w:r>
+        <w:rPr>
+          <w:rFonts w:eastAsiaTheme="minorHAnsi"/>
+        </w:rPr>
+        <w:t>,</w:t>
+      </w:r>
+      <w:r>
+        <w:rPr>
+          <w:rFonts w:eastAsiaTheme="minorHAnsi"/>
+        </w:rPr>
+        <w:t xml:space="preserve"> we hope to imp</w:t>
+      </w:r>
+      <w:r>
+        <w:rPr>
+          <w:rFonts w:eastAsiaTheme="minorHAnsi"/>
+        </w:rPr>
+        <w:t>rove conserve network data that may be limited to a user, especially on cellular networks such as LTE.</w:t>
       </w:r>
     </w:p>
     <w:p>
       <w:pPr>
         <w:pStyle w:val="NormalWeb"/>
-        <w:numPr>
-          <w:ilvl w:val="0"/>
-          <w:numId w:val="4"/>
-        </w:numPr>
         <w:shd w:val="clear" w:color="auto" w:fill="FFFFFF"/>
         <w:spacing w:before="180" w:beforeAutospacing="0" w:after="180" w:afterAutospacing="0"/>
         <w:jc w:val="both"/>
         <w:rPr>
           <w:rFonts w:eastAsiaTheme="minorHAnsi"/>
-          <w:i/>
-        </w:rPr>
-      </w:pPr>
-      <w:r>
-        <w:rPr>
-          <w:rFonts w:eastAsiaTheme="minorHAnsi"/>
-          <w:i/>
-        </w:rPr>
-        <w:t>Week</w:t>
-      </w:r>
-      <w:r>
-        <w:rPr>
-          <w:rFonts w:eastAsiaTheme="minorHAnsi"/>
-          <w:i/>
-        </w:rPr>
-        <w:t xml:space="preserve"> 5</w:t>
-      </w:r>
-      <w:r>
-        <w:rPr>
-          <w:rFonts w:eastAsiaTheme="minorHAnsi"/>
-          <w:i/>
-        </w:rPr>
-        <w:t>: Based upon the prefetch policy retrieve if UI elements appear.</w:t>
+        </w:rPr>
+      </w:pPr>
+      <w:r>
+        <w:rPr>
+          <w:rFonts w:eastAsiaTheme="minorHAnsi"/>
+        </w:rPr>
+        <w:t xml:space="preserve">Another expected result is that of battery improvement </w:t>
+      </w:r>
+      <w:r>
+        <w:rPr>
+          <w:rFonts w:eastAsiaTheme="minorHAnsi"/>
+        </w:rPr>
+        <w:t>because of</w:t>
+      </w:r>
+      <w:r>
+        <w:rPr>
+          <w:rFonts w:eastAsiaTheme="minorHAnsi"/>
+        </w:rPr>
+        <w:t xml:space="preserve"> procrastinated batch requests instead of individual inconsistent request. This sho</w:t>
+      </w:r>
+      <w:r>
+        <w:rPr>
+          <w:rFonts w:eastAsiaTheme="minorHAnsi"/>
+        </w:rPr>
+        <w:t>uld ideally reduce the amount of state transitions in the cellular network and conserve battery. However, currently this feature will be good to have and we hope that we can achieve the same.</w:t>
       </w:r>
     </w:p>
     <w:p>
       <w:pPr>
         <w:pStyle w:val="NormalWeb"/>
-        <w:numPr>
-          <w:ilvl w:val="0"/>
-          <w:numId w:val="4"/>
-        </w:numPr>
         <w:shd w:val="clear" w:color="auto" w:fill="FFFFFF"/>
         <w:spacing w:before="180" w:beforeAutospacing="0" w:after="180" w:afterAutospacing="0"/>
         <w:jc w:val="both"/>
         <w:rPr>
           <w:rFonts w:eastAsiaTheme="minorHAnsi"/>
-          <w:i/>
-        </w:rPr>
-      </w:pPr>
-      <w:r>
-        <w:rPr>
-          <w:rFonts w:eastAsiaTheme="minorHAnsi"/>
-          <w:i/>
-        </w:rPr>
-        <w:t>Week 6</w:t>
-      </w:r>
-      <w:r>
-        <w:rPr>
-          <w:rFonts w:eastAsiaTheme="minorHAnsi"/>
-          <w:i/>
-        </w:rPr>
-        <w:t xml:space="preserve">: </w:t>
-      </w:r>
-      <w:r>
-        <w:rPr>
-          <w:rFonts w:eastAsiaTheme="minorHAnsi"/>
-          <w:i/>
-        </w:rPr>
-        <w:t>Improve the scalability to include more elements for prefetch tasks</w:t>
+          <w:b/>
+        </w:rPr>
+      </w:pPr>
+      <w:r>
+        <w:rPr>
+          <w:rFonts w:eastAsiaTheme="minorHAnsi"/>
+          <w:b/>
+        </w:rPr>
+        <w:t>Road</w:t>
+      </w:r>
+      <w:r>
+        <w:rPr>
+          <w:rFonts w:eastAsiaTheme="minorHAnsi"/>
+          <w:b/>
+        </w:rPr>
+        <w:t xml:space="preserve"> </w:t>
+      </w:r>
+      <w:r>
+        <w:rPr>
+          <w:rFonts w:eastAsiaTheme="minorHAnsi"/>
+          <w:b/>
+        </w:rPr>
+        <w:t>Map</w:t>
       </w:r>
     </w:p>
     <w:p>
       <w:pPr>
         <w:pStyle w:val="NormalWeb"/>
-        <w:numPr>
-          <w:ilvl w:val="0"/>
-          <w:numId w:val="4"/>
-        </w:numPr>
         <w:shd w:val="clear" w:color="auto" w:fill="FFFFFF"/>
         <w:spacing w:before="180" w:beforeAutospacing="0" w:after="180" w:afterAutospacing="0"/>
         <w:jc w:val="both"/>
         <w:rPr>
           <w:rFonts w:eastAsiaTheme="minorHAnsi"/>
-          <w:i/>
-        </w:rPr>
-      </w:pPr>
-      <w:r>
-        <w:rPr>
-          <w:rFonts w:eastAsiaTheme="minorHAnsi"/>
-          <w:i/>
-        </w:rPr>
-        <w:t>Week 7: Inject in real world applications</w:t>
+        </w:rPr>
+      </w:pPr>
+      <w:r>
+        <w:rPr>
+          <w:rFonts w:eastAsiaTheme="minorHAnsi"/>
+        </w:rPr>
+        <w:t>Week 1 and 2: Create/Search an app and improvise algorit</w:t>
+      </w:r>
+      <w:r>
+        <w:rPr>
+          <w:rFonts w:eastAsiaTheme="minorHAnsi"/>
+        </w:rPr>
+        <w:t>hm</w:t>
       </w:r>
     </w:p>
     <w:p>
       <w:pPr>
         <w:pStyle w:val="NormalWeb"/>
-        <w:numPr>
-          <w:ilvl w:val="0"/>
-          <w:numId w:val="4"/>
-        </w:numPr>
         <w:shd w:val="clear" w:color="auto" w:fill="FFFFFF"/>
         <w:spacing w:before="180" w:beforeAutospacing="0" w:after="180" w:afterAutospacing="0"/>
         <w:jc w:val="both"/>
         <w:rPr>
           <w:rFonts w:eastAsiaTheme="minorHAnsi"/>
-          <w:i/>
-        </w:rPr>
-      </w:pPr>
-      <w:r>
-        <w:rPr>
-          <w:rFonts w:eastAsiaTheme="minorHAnsi"/>
-          <w:i/>
-        </w:rPr>
-        <w:t xml:space="preserve">Week 8: </w:t>
+        </w:rPr>
+      </w:pPr>
+      <w:r>
+        <w:rPr>
+          <w:rFonts w:eastAsiaTheme="minorHAnsi"/>
+        </w:rPr>
+        <w:t>Week 3: Research patterns and maintain the global elements for restoration</w:t>
       </w:r>
     </w:p>
     <w:p>
       <w:pPr>
         <w:pStyle w:val="NormalWeb"/>
-        <w:numPr>
-          <w:ilvl w:val="0"/>
-          <w:numId w:val="4"/>
-        </w:numPr>
         <w:shd w:val="clear" w:color="auto" w:fill="FFFFFF"/>
         <w:spacing w:before="180" w:beforeAutospacing="0" w:after="180" w:afterAutospacing="0"/>
         <w:jc w:val="both"/>
         <w:rPr>
           <w:rFonts w:eastAsiaTheme="minorHAnsi"/>
-          <w:i/>
-        </w:rPr>
-      </w:pPr>
-      <w:r>
-        <w:rPr>
-          <w:rFonts w:eastAsiaTheme="minorHAnsi"/>
-          <w:i/>
-        </w:rPr>
-        <w:t>Week 9</w:t>
-      </w:r>
-      <w:r>
-        <w:rPr>
-          <w:rFonts w:eastAsiaTheme="minorHAnsi"/>
-          <w:i/>
-        </w:rPr>
-        <w:t>:</w:t>
-      </w:r>
-      <w:r>
-        <w:rPr>
-          <w:rFonts w:eastAsiaTheme="minorHAnsi"/>
-          <w:i/>
-        </w:rPr>
-        <w:t xml:space="preserve"> Evaluation</w:t>
-      </w:r>
-      <w:r>
-        <w:rPr>
-          <w:rFonts w:eastAsiaTheme="minorHAnsi"/>
-          <w:i/>
-        </w:rPr>
-        <w:t xml:space="preserve"> threshold various threshold values</w:t>
-      </w:r>
-      <w:r>
-        <w:rPr>
-          <w:rFonts w:eastAsiaTheme="minorHAnsi"/>
-          <w:i/>
-        </w:rPr>
-        <w:t xml:space="preserve"> </w:t>
+        </w:rPr>
+      </w:pPr>
+      <w:r>
+        <w:rPr>
+          <w:rFonts w:eastAsiaTheme="minorHAnsi"/>
+        </w:rPr>
+        <w:t>Week 4</w:t>
+      </w:r>
+      <w:bookmarkStart w:id="0" w:name="_GoBack"/>
+      <w:bookmarkEnd w:id="0"/>
+      <w:r>
+        <w:rPr>
+          <w:rFonts w:eastAsiaTheme="minorHAnsi"/>
+        </w:rPr>
+        <w:t>: Design an algorithm</w:t>
       </w:r>
     </w:p>
     <w:p>
       <w:pPr>
         <w:pStyle w:val="NormalWeb"/>
-        <w:numPr>
-          <w:ilvl w:val="0"/>
-          <w:numId w:val="4"/>
-        </w:numPr>
         <w:shd w:val="clear" w:color="auto" w:fill="FFFFFF"/>
         <w:spacing w:before="180" w:beforeAutospacing="0" w:after="180" w:afterAutospacing="0"/>
         <w:jc w:val="both"/>
         <w:rPr>
           <w:rFonts w:eastAsiaTheme="minorHAnsi"/>
-          <w:i/>
-        </w:rPr>
-      </w:pPr>
-      <w:r>
-        <w:rPr>
-          <w:rFonts w:eastAsiaTheme="minorHAnsi"/>
-          <w:i/>
-        </w:rPr>
-        <w:t>Week 10: user feedback, report and a</w:t>
-      </w:r>
-      <w:r>
-        <w:rPr>
-          <w:rFonts w:eastAsiaTheme="minorHAnsi"/>
-          <w:i/>
-        </w:rPr>
-        <w:t>nalysis</w:t>
+        </w:rPr>
+      </w:pPr>
+      <w:r>
+        <w:rPr>
+          <w:rFonts w:eastAsiaTheme="minorHAnsi"/>
+        </w:rPr>
+        <w:t xml:space="preserve">Week </w:t>
+      </w:r>
+      <w:r>
+        <w:rPr>
+          <w:rFonts w:eastAsiaTheme="minorHAnsi"/>
+        </w:rPr>
+        <w:t>5: Based upon the prefetch policy retrieve if UI elements appear frequently.</w:t>
+      </w:r>
+    </w:p>
+    <w:p>
+      <w:pPr>
+        <w:pStyle w:val="NormalWeb"/>
+        <w:shd w:val="clear" w:color="auto" w:fill="FFFFFF"/>
+        <w:spacing w:before="180" w:beforeAutospacing="0" w:after="180" w:afterAutospacing="0"/>
+        <w:jc w:val="both"/>
+        <w:rPr>
+          <w:rFonts w:eastAsiaTheme="minorHAnsi"/>
+        </w:rPr>
+      </w:pPr>
+      <w:r>
+        <w:rPr>
+          <w:rFonts w:eastAsiaTheme="minorHAnsi"/>
+        </w:rPr>
+        <w:t xml:space="preserve">Week 6: Improve the scalability to include more elements for </w:t>
+      </w:r>
+      <w:r>
+        <w:rPr>
+          <w:rFonts w:eastAsiaTheme="minorHAnsi"/>
+        </w:rPr>
+        <w:t>prefetch tasks</w:t>
+      </w:r>
+    </w:p>
+    <w:p>
+      <w:pPr>
+        <w:pStyle w:val="NormalWeb"/>
+        <w:shd w:val="clear" w:color="auto" w:fill="FFFFFF"/>
+        <w:spacing w:before="180" w:beforeAutospacing="0" w:after="180" w:afterAutospacing="0"/>
+        <w:jc w:val="both"/>
+        <w:rPr>
+          <w:rFonts w:eastAsiaTheme="minorHAnsi"/>
+        </w:rPr>
+      </w:pPr>
+      <w:r>
+        <w:rPr>
+          <w:rFonts w:eastAsiaTheme="minorHAnsi"/>
+        </w:rPr>
+        <w:t xml:space="preserve">Week 7 and 8: Test mapping to real world applications. </w:t>
+      </w:r>
+    </w:p>
+    <w:p>
+      <w:pPr>
+        <w:pStyle w:val="NormalWeb"/>
+        <w:shd w:val="clear" w:color="auto" w:fill="FFFFFF"/>
+        <w:spacing w:before="180" w:beforeAutospacing="0" w:after="180" w:afterAutospacing="0"/>
+        <w:jc w:val="both"/>
+        <w:rPr>
+          <w:rFonts w:eastAsiaTheme="minorHAnsi"/>
+        </w:rPr>
+      </w:pPr>
+      <w:r>
+        <w:rPr>
+          <w:rFonts w:eastAsiaTheme="minorHAnsi"/>
+        </w:rPr>
+        <w:t xml:space="preserve">Week 9: </w:t>
+      </w:r>
+      <w:r>
+        <w:rPr>
+          <w:rFonts w:eastAsiaTheme="minorHAnsi"/>
+        </w:rPr>
+        <w:t xml:space="preserve">Evaluation </w:t>
+      </w:r>
+      <w:r>
+        <w:rPr>
+          <w:rFonts w:eastAsiaTheme="minorHAnsi"/>
+        </w:rPr>
+        <w:t xml:space="preserve">various threshold values </w:t>
+      </w:r>
+    </w:p>
+    <w:p>
+      <w:pPr>
+        <w:pStyle w:val="NormalWeb"/>
+        <w:shd w:val="clear" w:color="auto" w:fill="FFFFFF"/>
+        <w:spacing w:before="180" w:beforeAutospacing="0" w:after="180" w:afterAutospacing="0"/>
+        <w:jc w:val="both"/>
+        <w:rPr>
+          <w:rFonts w:eastAsiaTheme="minorHAnsi"/>
+        </w:rPr>
+      </w:pPr>
+      <w:r>
+        <w:rPr>
+          <w:rFonts w:eastAsiaTheme="minorHAnsi"/>
+        </w:rPr>
+        <w:t xml:space="preserve">Week 10: </w:t>
+      </w:r>
+      <w:r>
+        <w:rPr>
+          <w:rFonts w:eastAsiaTheme="minorHAnsi"/>
+        </w:rPr>
+        <w:t>U</w:t>
+      </w:r>
+      <w:r>
+        <w:rPr>
+          <w:rFonts w:eastAsiaTheme="minorHAnsi"/>
+        </w:rPr>
+        <w:t>ser feedback, report and analysis</w:t>
+      </w:r>
+    </w:p>
+    <w:p>
+      <w:pPr>
+        <w:pStyle w:val="NormalWeb"/>
+        <w:shd w:val="clear" w:color="auto" w:fill="FFFFFF"/>
+        <w:spacing w:before="180" w:beforeAutospacing="0" w:after="180" w:afterAutospacing="0"/>
+        <w:jc w:val="both"/>
+        <w:rPr>
+          <w:rFonts w:eastAsiaTheme="minorHAnsi"/>
+        </w:rPr>
+      </w:pPr>
+      <w:r>
+        <w:rPr>
+          <w:rFonts w:eastAsiaTheme="minorHAnsi"/>
+        </w:rPr>
+        <w:t>References:</w:t>
+      </w:r>
+    </w:p>
+    <w:p>
+      <w:pPr>
+        <w:pStyle w:val="NormalWeb"/>
+        <w:shd w:val="clear" w:color="auto" w:fill="FFFFFF"/>
+        <w:spacing w:before="180" w:beforeAutospacing="0" w:after="180" w:afterAutospacing="0"/>
+        <w:jc w:val="both"/>
+        <w:rPr>
+          <w:rFonts w:eastAsiaTheme="minorHAnsi"/>
+        </w:rPr>
+      </w:pPr>
+      <w:r>
+        <w:rPr>
+          <w:rFonts w:eastAsiaTheme="minorHAnsi"/>
+        </w:rPr>
+        <w:t xml:space="preserve">[1] </w:t>
+      </w:r>
+      <w:r>
+        <w:rPr>
+          <w:rFonts w:eastAsiaTheme="minorHAnsi"/>
+        </w:rPr>
+        <w:t xml:space="preserve">Lenin </w:t>
+      </w:r>
+      <w:proofErr w:type="spellStart"/>
+      <w:r>
+        <w:rPr>
+          <w:rFonts w:eastAsiaTheme="minorHAnsi"/>
+        </w:rPr>
+        <w:t>Ravindranath</w:t>
+      </w:r>
+      <w:proofErr w:type="spellEnd"/>
+      <w:r>
+        <w:rPr>
+          <w:rFonts w:eastAsiaTheme="minorHAnsi"/>
+        </w:rPr>
+        <w:t xml:space="preserve">, Sharad Agarwal, </w:t>
+      </w:r>
+      <w:proofErr w:type="spellStart"/>
+      <w:r>
+        <w:rPr>
+          <w:rFonts w:eastAsiaTheme="minorHAnsi"/>
+        </w:rPr>
+        <w:t>Jitendra</w:t>
+      </w:r>
+      <w:proofErr w:type="spellEnd"/>
+      <w:r>
+        <w:rPr>
+          <w:rFonts w:eastAsiaTheme="minorHAnsi"/>
+        </w:rPr>
+        <w:t xml:space="preserve"> </w:t>
+      </w:r>
+      <w:proofErr w:type="spellStart"/>
+      <w:r>
+        <w:rPr>
+          <w:rFonts w:eastAsiaTheme="minorHAnsi"/>
+        </w:rPr>
+        <w:t>Padhye</w:t>
+      </w:r>
+      <w:proofErr w:type="spellEnd"/>
+      <w:r>
+        <w:rPr>
+          <w:rFonts w:eastAsiaTheme="minorHAnsi"/>
+        </w:rPr>
+        <w:t xml:space="preserve">, Chris </w:t>
+      </w:r>
+      <w:proofErr w:type="spellStart"/>
+      <w:r>
+        <w:rPr>
+          <w:rFonts w:eastAsiaTheme="minorHAnsi"/>
+        </w:rPr>
+        <w:t>Riederer</w:t>
+      </w:r>
+      <w:proofErr w:type="spellEnd"/>
+      <w:r>
+        <w:rPr>
+          <w:rFonts w:eastAsiaTheme="minorHAnsi"/>
+        </w:rPr>
+        <w:t>. "Procrastinator: Pacing Mobile Apps’ Usage of the Network"</w:t>
+      </w:r>
+    </w:p>
+    <w:p>
+      <w:pPr>
+        <w:pStyle w:val="NormalWeb"/>
+        <w:shd w:val="clear" w:color="auto" w:fill="FFFFFF"/>
+        <w:spacing w:before="180" w:after="180"/>
+        <w:jc w:val="both"/>
+      </w:pPr>
+      <w:r>
+        <w:rPr>
+          <w:rFonts w:eastAsiaTheme="minorHAnsi"/>
+        </w:rPr>
+        <w:t>[2]</w:t>
+      </w:r>
+      <w:r>
+        <w:t xml:space="preserve"> </w:t>
+      </w:r>
+      <w:r>
+        <w:rPr>
+          <w:rFonts w:eastAsiaTheme="minorHAnsi"/>
+        </w:rPr>
+        <w:t xml:space="preserve">Chen, </w:t>
+      </w:r>
+      <w:proofErr w:type="spellStart"/>
+      <w:r>
+        <w:rPr>
+          <w:rFonts w:eastAsiaTheme="minorHAnsi"/>
+        </w:rPr>
+        <w:t>Xiaomeng</w:t>
+      </w:r>
+      <w:proofErr w:type="spellEnd"/>
+      <w:r>
+        <w:rPr>
+          <w:rFonts w:eastAsiaTheme="minorHAnsi"/>
+        </w:rPr>
+        <w:t xml:space="preserve">, </w:t>
+      </w:r>
+      <w:proofErr w:type="spellStart"/>
+      <w:r>
+        <w:rPr>
+          <w:rFonts w:eastAsiaTheme="minorHAnsi"/>
+        </w:rPr>
+        <w:t>Abhilash</w:t>
+      </w:r>
+      <w:proofErr w:type="spellEnd"/>
+      <w:r>
+        <w:rPr>
+          <w:rFonts w:eastAsiaTheme="minorHAnsi"/>
+        </w:rPr>
+        <w:t xml:space="preserve"> Jindal, Ning, Ding, Y. Charlie Hu, </w:t>
+      </w:r>
+      <w:proofErr w:type="spellStart"/>
+      <w:r>
+        <w:rPr>
+          <w:rFonts w:eastAsiaTheme="minorHAnsi"/>
+        </w:rPr>
+        <w:t>Rath</w:t>
+      </w:r>
+      <w:proofErr w:type="spellEnd"/>
+      <w:r>
+        <w:rPr>
+          <w:rFonts w:eastAsiaTheme="minorHAnsi"/>
+        </w:rPr>
+        <w:t xml:space="preserve"> </w:t>
+      </w:r>
+      <w:proofErr w:type="spellStart"/>
+      <w:r>
+        <w:rPr>
+          <w:rFonts w:eastAsiaTheme="minorHAnsi"/>
+        </w:rPr>
+        <w:t>Vannithamby</w:t>
+      </w:r>
+      <w:proofErr w:type="spellEnd"/>
+      <w:r>
+        <w:rPr>
+          <w:rFonts w:eastAsiaTheme="minorHAnsi"/>
+        </w:rPr>
+        <w:t xml:space="preserve"> and </w:t>
+      </w:r>
+      <w:r>
+        <w:rPr>
+          <w:rFonts w:eastAsiaTheme="minorHAnsi"/>
+        </w:rPr>
+        <w:t>Maruti Gupta. "Smartphone Background Activities in the Wild: Origin, Energy Drain, and Optimization."</w:t>
       </w:r>
     </w:p>
     <w:sectPr>
       <w:type w:val="continuous"/>
       <w:pgSz w:w="12240" w:h="15840"/>
-      <w:pgMar w:top="1440" w:right="1440" w:bottom="1440" w:left="1440" w:header="720" w:footer="720" w:gutter="0"/>
+      <w:pgMar w:top="1440" w:right="1440" w:bottom="1440" w:left="1440" w:header="0" w:footer="0" w:gutter="0"/>
       <w:cols w:num="2" w:space="720"/>
-      <w:docGrid w:linePitch="360"/>
+      <w:formProt w:val="0"/>
+      <w:docGrid w:linePitch="360" w:charSpace="-2049"/>
     </w:sectPr>
   </w:body>
 </w:document>
 </file>
 
-<file path=word/endnotes.xml><?xml version="1.0" encoding="utf-8"?>
-<w:endnotes xmlns:wpc="http://schemas.microsoft.com/office/word/2010/wordprocessingCanvas" xmlns:cx="http://schemas.microsoft.com/office/drawing/2014/chartex" xmlns:cx1="http://schemas.microsoft.com/office/drawing/2015/9/8/chartex" xmlns:cx2="http://schemas.microsoft.com/office/drawing/2015/10/21/chartex" xmlns:cx3="http://schemas.microsoft.com/office/drawing/2016/5/9/chartex" xmlns:cx4="http://schemas.microsoft.com/office/drawing/2016/5/10/chartex" xmlns:cx5="http://schemas.microsoft.com/office/drawing/2016/5/11/chartex" xmlns:mc="http://schemas.openxmlformats.org/markup-compatibility/2006" xmlns:o="urn:schemas-microsoft-com:office:office" xmlns:r="http://schemas.openxmlformats.org/officeDocument/2006/relationships" xmlns:m="http://schemas.openxmlformats.org/officeDocument/2006/math" xmlns:v="urn:schemas-microsoft-com:vml" xmlns:wp14="http://schemas.microsoft.com/office/word/2010/wordprocessingDrawing" xmlns:wp="http://schemas.openxmlformats.org/drawingml/2006/wordprocessingDrawing" xmlns:w10="urn:schemas-microsoft-com:office:word" xmlns:w="http://schemas.openxmlformats.org/wordprocessingml/2006/main" xmlns:w14="http://schemas.microsoft.com/office/word/2010/wordml" xmlns:w15="http://schemas.microsoft.com/office/word/2012/wordml" xmlns:w16se="http://schemas.microsoft.com/office/word/2015/wordml/symex" xmlns:wpg="http://schemas.microsoft.com/office/word/2010/wordprocessingGroup" xmlns:wpi="http://schemas.microsoft.com/office/word/2010/wordprocessingInk" xmlns:wne="http://schemas.microsoft.com/office/word/2006/wordml" xmlns:wps="http://schemas.microsoft.com/office/word/2010/wordprocessingShape" mc:Ignorable="w14 w15 w16se wp14">
-  <w:endnote w:type="separator" w:id="-1">
-    <w:p>
-      <w:pPr>
-        <w:spacing w:after="0" w:line="240" w:lineRule="auto"/>
-      </w:pPr>
-      <w:r>
-        <w:separator/>
-      </w:r>
-    </w:p>
-  </w:endnote>
-  <w:endnote w:type="continuationSeparator" w:id="0">
-    <w:p>
-      <w:pPr>
-        <w:spacing w:after="0" w:line="240" w:lineRule="auto"/>
-      </w:pPr>
-      <w:r>
-        <w:continuationSeparator/>
-      </w:r>
-    </w:p>
-  </w:endnote>
-</w:endnotes>
-</file>
-
-<file path=word/footnotes.xml><?xml version="1.0" encoding="utf-8"?>
-<w:footnotes xmlns:wpc="http://schemas.microsoft.com/office/word/2010/wordprocessingCanvas" xmlns:cx="http://schemas.microsoft.com/office/drawing/2014/chartex" xmlns:cx1="http://schemas.microsoft.com/office/drawing/2015/9/8/chartex" xmlns:cx2="http://schemas.microsoft.com/office/drawing/2015/10/21/chartex" xmlns:cx3="http://schemas.microsoft.com/office/drawing/2016/5/9/chartex" xmlns:cx4="http://schemas.microsoft.com/office/drawing/2016/5/10/chartex" xmlns:cx5="http://schemas.microsoft.com/office/drawing/2016/5/11/chartex" xmlns:mc="http://schemas.openxmlformats.org/markup-compatibility/2006" xmlns:o="urn:schemas-microsoft-com:office:office" xmlns:r="http://schemas.openxmlformats.org/officeDocument/2006/relationships" xmlns:m="http://schemas.openxmlformats.org/officeDocument/2006/math" xmlns:v="urn:schemas-microsoft-com:vml" xmlns:wp14="http://schemas.microsoft.com/office/word/2010/wordprocessingDrawing" xmlns:wp="http://schemas.openxmlformats.org/drawingml/2006/wordprocessingDrawing" xmlns:w10="urn:schemas-microsoft-com:office:word" xmlns:w="http://schemas.openxmlformats.org/wordprocessingml/2006/main" xmlns:w14="http://schemas.microsoft.com/office/word/2010/wordml" xmlns:w15="http://schemas.microsoft.com/office/word/2012/wordml" xmlns:w16se="http://schemas.microsoft.com/office/word/2015/wordml/symex" xmlns:wpg="http://schemas.microsoft.com/office/word/2010/wordprocessingGroup" xmlns:wpi="http://schemas.microsoft.com/office/word/2010/wordprocessingInk" xmlns:wne="http://schemas.microsoft.com/office/word/2006/wordml" xmlns:wps="http://schemas.microsoft.com/office/word/2010/wordprocessingShape" mc:Ignorable="w14 w15 w16se wp14">
-  <w:footnote w:type="separator" w:id="-1">
-    <w:p>
-      <w:pPr>
-        <w:spacing w:after="0" w:line="240" w:lineRule="auto"/>
-      </w:pPr>
-      <w:r>
-        <w:separator/>
-      </w:r>
-    </w:p>
-  </w:footnote>
-  <w:footnote w:type="continuationSeparator" w:id="0">
-    <w:p>
-      <w:pPr>
-        <w:spacing w:after="0" w:line="240" w:lineRule="auto"/>
-      </w:pPr>
-      <w:r>
-        <w:continuationSeparator/>
-      </w:r>
-    </w:p>
-  </w:footnote>
-</w:footnotes>
-</file>
-
 <file path=word/numbering.xml><?xml version="1.0" encoding="utf-8"?>
 <w:numbering xmlns:wpc="http://schemas.microsoft.com/office/word/2010/wordprocessingCanvas" xmlns:cx="http://schemas.microsoft.com/office/drawing/2014/chartex" xmlns:cx1="http://schemas.microsoft.com/office/drawing/2015/9/8/chartex" xmlns:cx2="http://schemas.microsoft.com/office/drawing/2015/10/21/chartex" xmlns:cx3="http://schemas.microsoft.com/office/drawing/2016/5/9/chartex" xmlns:cx4="http://schemas.microsoft.com/office/drawing/2016/5/10/chartex" xmlns:cx5="http://schemas.microsoft.com/office/drawing/2016/5/11/chartex" xmlns:mc="http://schemas.openxmlformats.org/markup-compatibility/2006" xmlns:o="urn:schemas-microsoft-com:office:office" xmlns:r="http://schemas.openxmlformats.org/officeDocument/2006/relationships" xmlns:m="http://schemas.openxmlformats.org/officeDocument/2006/math" xmlns:v="urn:schemas-microsoft-com:vml" xmlns:wp14="http://schemas.microsoft.com/office/word/2010/wordprocessingDrawing" xmlns:wp="http://schemas.openxmlformats.org/drawingml/2006/wordprocessingDrawing" xmlns:w10="urn:schemas-microsoft-com:office:word" xmlns:w="http://schemas.openxmlformats.org/wordprocessingml/2006/main" xmlns:w14="http://schemas.microsoft.com/office/word/2010/wordml" xmlns:w15="http://schemas.microsoft.com/office/word/2012/wordml" xmlns:w16se="http://schemas.microsoft.com/office/word/2015/wordml/symex" xmlns:wpg="http://schemas.microsoft.com/office/word/2010/wordprocessingGroup" xmlns:wpi="http://schemas.microsoft.com/office/word/2010/wordprocessingInk" xmlns:wne="http://schemas.microsoft.com/office/word/2006/wordml" xmlns:wps="http://schemas.microsoft.com/office/word/2010/wordprocessingShape" mc:Ignorable="w14 w15 w16se wp14">
   <w:abstractNum w:abstractNumId="0" w15:restartNumberingAfterBreak="0">
-    <w:nsid w:val="2879564F"/>
-    <w:multiLevelType w:val="hybridMultilevel"/>
-    <w:tmpl w:val="459E0F58"/>
-    <w:lvl w:ilvl="0" w:tplc="0409000F">
+    <w:nsid w:val="005F7748"/>
+    <w:multiLevelType w:val="multilevel"/>
+    <w:tmpl w:val="CF52F17E"/>
+    <w:lvl w:ilvl="0">
+      <w:start w:val="1"/>
+      <w:numFmt w:val="none"/>
+      <w:suff w:val="nothing"/>
+      <w:lvlText w:val=""/>
+      <w:lvlJc w:val="left"/>
+      <w:pPr>
+        <w:tabs>
+          <w:tab w:val="num" w:pos="432"/>
+        </w:tabs>
+        <w:ind w:left="432" w:hanging="432"/>
+      </w:pPr>
+    </w:lvl>
+    <w:lvl w:ilvl="1">
+      <w:start w:val="1"/>
+      <w:numFmt w:val="none"/>
+      <w:suff w:val="nothing"/>
+      <w:lvlText w:val=""/>
+      <w:lvlJc w:val="left"/>
+      <w:pPr>
+        <w:tabs>
+          <w:tab w:val="num" w:pos="576"/>
+        </w:tabs>
+        <w:ind w:left="576" w:hanging="576"/>
+      </w:pPr>
+    </w:lvl>
+    <w:lvl w:ilvl="2">
+      <w:start w:val="1"/>
+      <w:numFmt w:val="none"/>
+      <w:suff w:val="nothing"/>
+      <w:lvlText w:val=""/>
+      <w:lvlJc w:val="left"/>
+      <w:pPr>
+        <w:tabs>
+          <w:tab w:val="num" w:pos="720"/>
+        </w:tabs>
+        <w:ind w:left="720" w:hanging="720"/>
+      </w:pPr>
+    </w:lvl>
+    <w:lvl w:ilvl="3">
+      <w:start w:val="1"/>
+      <w:numFmt w:val="none"/>
+      <w:suff w:val="nothing"/>
+      <w:lvlText w:val=""/>
+      <w:lvlJc w:val="left"/>
+      <w:pPr>
+        <w:tabs>
+          <w:tab w:val="num" w:pos="864"/>
+        </w:tabs>
+        <w:ind w:left="864" w:hanging="864"/>
+      </w:pPr>
+    </w:lvl>
+    <w:lvl w:ilvl="4">
+      <w:start w:val="1"/>
+      <w:numFmt w:val="none"/>
+      <w:suff w:val="nothing"/>
+      <w:lvlText w:val=""/>
+      <w:lvlJc w:val="left"/>
+      <w:pPr>
+        <w:tabs>
+          <w:tab w:val="num" w:pos="1008"/>
+        </w:tabs>
+        <w:ind w:left="1008" w:hanging="1008"/>
+      </w:pPr>
+    </w:lvl>
+    <w:lvl w:ilvl="5">
+      <w:start w:val="1"/>
+      <w:numFmt w:val="none"/>
+      <w:suff w:val="nothing"/>
+      <w:lvlText w:val=""/>
+      <w:lvlJc w:val="left"/>
+      <w:pPr>
+        <w:tabs>
+          <w:tab w:val="num" w:pos="1152"/>
+        </w:tabs>
+        <w:ind w:left="1152" w:hanging="1152"/>
+      </w:pPr>
+    </w:lvl>
+    <w:lvl w:ilvl="6">
+      <w:start w:val="1"/>
+      <w:numFmt w:val="none"/>
+      <w:suff w:val="nothing"/>
+      <w:lvlText w:val=""/>
+      <w:lvlJc w:val="left"/>
+      <w:pPr>
+        <w:tabs>
+          <w:tab w:val="num" w:pos="1296"/>
+        </w:tabs>
+        <w:ind w:left="1296" w:hanging="1296"/>
+      </w:pPr>
+    </w:lvl>
+    <w:lvl w:ilvl="7">
+      <w:start w:val="1"/>
+      <w:numFmt w:val="none"/>
+      <w:suff w:val="nothing"/>
+      <w:lvlText w:val=""/>
+      <w:lvlJc w:val="left"/>
+      <w:pPr>
+        <w:tabs>
+          <w:tab w:val="num" w:pos="1440"/>
+        </w:tabs>
+        <w:ind w:left="1440" w:hanging="1440"/>
+      </w:pPr>
+    </w:lvl>
+    <w:lvl w:ilvl="8">
+      <w:start w:val="1"/>
+      <w:numFmt w:val="none"/>
+      <w:suff w:val="nothing"/>
+      <w:lvlText w:val=""/>
+      <w:lvlJc w:val="left"/>
+      <w:pPr>
+        <w:tabs>
+          <w:tab w:val="num" w:pos="1584"/>
+        </w:tabs>
+        <w:ind w:left="1584" w:hanging="1584"/>
+      </w:pPr>
+    </w:lvl>
+  </w:abstractNum>
+  <w:abstractNum w:abstractNumId="1" w15:restartNumberingAfterBreak="0">
+    <w:nsid w:val="4C2D22D8"/>
+    <w:multiLevelType w:val="multilevel"/>
+    <w:tmpl w:val="E8F8006E"/>
+    <w:lvl w:ilvl="0">
       <w:start w:val="1"/>
       <w:numFmt w:val="decimal"/>
       <w:lvlText w:val="%1."/>
@@ -1207,11 +1199,8 @@
       <w:pPr>
         <w:ind w:left="720" w:hanging="360"/>
       </w:pPr>
-      <w:rPr>
-        <w:rFonts w:hint="default"/>
-      </w:rPr>
-    </w:lvl>
-    <w:lvl w:ilvl="1" w:tplc="04090019" w:tentative="1">
+    </w:lvl>
+    <w:lvl w:ilvl="1">
       <w:start w:val="1"/>
       <w:numFmt w:val="lowerLetter"/>
       <w:lvlText w:val="%2."/>
@@ -1220,7 +1209,7 @@
         <w:ind w:left="1440" w:hanging="360"/>
       </w:pPr>
     </w:lvl>
-    <w:lvl w:ilvl="2" w:tplc="0409001B" w:tentative="1">
+    <w:lvl w:ilvl="2">
       <w:start w:val="1"/>
       <w:numFmt w:val="lowerRoman"/>
       <w:lvlText w:val="%3."/>
@@ -1229,7 +1218,7 @@
         <w:ind w:left="2160" w:hanging="180"/>
       </w:pPr>
     </w:lvl>
-    <w:lvl w:ilvl="3" w:tplc="0409000F" w:tentative="1">
+    <w:lvl w:ilvl="3">
       <w:start w:val="1"/>
       <w:numFmt w:val="decimal"/>
       <w:lvlText w:val="%4."/>
@@ -1238,7 +1227,7 @@
         <w:ind w:left="2880" w:hanging="360"/>
       </w:pPr>
     </w:lvl>
-    <w:lvl w:ilvl="4" w:tplc="04090019" w:tentative="1">
+    <w:lvl w:ilvl="4">
       <w:start w:val="1"/>
       <w:numFmt w:val="lowerLetter"/>
       <w:lvlText w:val="%5."/>
@@ -1247,7 +1236,7 @@
         <w:ind w:left="3600" w:hanging="360"/>
       </w:pPr>
     </w:lvl>
-    <w:lvl w:ilvl="5" w:tplc="0409001B" w:tentative="1">
+    <w:lvl w:ilvl="5">
       <w:start w:val="1"/>
       <w:numFmt w:val="lowerRoman"/>
       <w:lvlText w:val="%6."/>
@@ -1256,7 +1245,7 @@
         <w:ind w:left="4320" w:hanging="180"/>
       </w:pPr>
     </w:lvl>
-    <w:lvl w:ilvl="6" w:tplc="0409000F" w:tentative="1">
+    <w:lvl w:ilvl="6">
       <w:start w:val="1"/>
       <w:numFmt w:val="decimal"/>
       <w:lvlText w:val="%7."/>
@@ -1265,7 +1254,7 @@
         <w:ind w:left="5040" w:hanging="360"/>
       </w:pPr>
     </w:lvl>
-    <w:lvl w:ilvl="7" w:tplc="04090019" w:tentative="1">
+    <w:lvl w:ilvl="7">
       <w:start w:val="1"/>
       <w:numFmt w:val="lowerLetter"/>
       <w:lvlText w:val="%8."/>
@@ -1274,7 +1263,7 @@
         <w:ind w:left="5760" w:hanging="360"/>
       </w:pPr>
     </w:lvl>
-    <w:lvl w:ilvl="8" w:tplc="0409001B" w:tentative="1">
+    <w:lvl w:ilvl="8">
       <w:start w:val="1"/>
       <w:numFmt w:val="lowerRoman"/>
       <w:lvlText w:val="%9."/>
@@ -1284,11 +1273,11 @@
       </w:pPr>
     </w:lvl>
   </w:abstractNum>
-  <w:abstractNum w:abstractNumId="1" w15:restartNumberingAfterBreak="0">
-    <w:nsid w:val="2C2540F6"/>
-    <w:multiLevelType w:val="hybridMultilevel"/>
-    <w:tmpl w:val="C9C2B402"/>
-    <w:lvl w:ilvl="0" w:tplc="0409000F">
+  <w:abstractNum w:abstractNumId="2" w15:restartNumberingAfterBreak="0">
+    <w:nsid w:val="78CE56A4"/>
+    <w:multiLevelType w:val="multilevel"/>
+    <w:tmpl w:val="149CEB4A"/>
+    <w:lvl w:ilvl="0">
       <w:start w:val="1"/>
       <w:numFmt w:val="decimal"/>
       <w:lvlText w:val="%1."/>
@@ -1296,11 +1285,8 @@
       <w:pPr>
         <w:ind w:left="720" w:hanging="360"/>
       </w:pPr>
-      <w:rPr>
-        <w:rFonts w:hint="default"/>
-      </w:rPr>
-    </w:lvl>
-    <w:lvl w:ilvl="1" w:tplc="04090019" w:tentative="1">
+    </w:lvl>
+    <w:lvl w:ilvl="1">
       <w:start w:val="1"/>
       <w:numFmt w:val="lowerLetter"/>
       <w:lvlText w:val="%2."/>
@@ -1309,7 +1295,7 @@
         <w:ind w:left="1440" w:hanging="360"/>
       </w:pPr>
     </w:lvl>
-    <w:lvl w:ilvl="2" w:tplc="0409001B" w:tentative="1">
+    <w:lvl w:ilvl="2">
       <w:start w:val="1"/>
       <w:numFmt w:val="lowerRoman"/>
       <w:lvlText w:val="%3."/>
@@ -1318,7 +1304,7 @@
         <w:ind w:left="2160" w:hanging="180"/>
       </w:pPr>
     </w:lvl>
-    <w:lvl w:ilvl="3" w:tplc="0409000F" w:tentative="1">
+    <w:lvl w:ilvl="3">
       <w:start w:val="1"/>
       <w:numFmt w:val="decimal"/>
       <w:lvlText w:val="%4."/>
@@ -1327,7 +1313,7 @@
         <w:ind w:left="2880" w:hanging="360"/>
       </w:pPr>
     </w:lvl>
-    <w:lvl w:ilvl="4" w:tplc="04090019" w:tentative="1">
+    <w:lvl w:ilvl="4">
       <w:start w:val="1"/>
       <w:numFmt w:val="lowerLetter"/>
       <w:lvlText w:val="%5."/>
@@ -1336,7 +1322,7 @@
         <w:ind w:left="3600" w:hanging="360"/>
       </w:pPr>
     </w:lvl>
-    <w:lvl w:ilvl="5" w:tplc="0409001B" w:tentative="1">
+    <w:lvl w:ilvl="5">
       <w:start w:val="1"/>
       <w:numFmt w:val="lowerRoman"/>
       <w:lvlText w:val="%6."/>
@@ -1345,7 +1331,7 @@
         <w:ind w:left="4320" w:hanging="180"/>
       </w:pPr>
     </w:lvl>
-    <w:lvl w:ilvl="6" w:tplc="0409000F" w:tentative="1">
+    <w:lvl w:ilvl="6">
       <w:start w:val="1"/>
       <w:numFmt w:val="decimal"/>
       <w:lvlText w:val="%7."/>
@@ -1354,7 +1340,7 @@
         <w:ind w:left="5040" w:hanging="360"/>
       </w:pPr>
     </w:lvl>
-    <w:lvl w:ilvl="7" w:tplc="04090019" w:tentative="1">
+    <w:lvl w:ilvl="7">
       <w:start w:val="1"/>
       <w:numFmt w:val="lowerLetter"/>
       <w:lvlText w:val="%8."/>
@@ -1363,7 +1349,7 @@
         <w:ind w:left="5760" w:hanging="360"/>
       </w:pPr>
     </w:lvl>
-    <w:lvl w:ilvl="8" w:tplc="0409001B" w:tentative="1">
+    <w:lvl w:ilvl="8">
       <w:start w:val="1"/>
       <w:numFmt w:val="lowerRoman"/>
       <w:lvlText w:val="%9."/>
@@ -1373,218 +1359,13 @@
       </w:pPr>
     </w:lvl>
   </w:abstractNum>
-  <w:abstractNum w:abstractNumId="2" w15:restartNumberingAfterBreak="0">
-    <w:nsid w:val="3B904FA4"/>
-    <w:multiLevelType w:val="hybridMultilevel"/>
-    <w:tmpl w:val="DE726200"/>
-    <w:lvl w:ilvl="0" w:tplc="0409000F">
-      <w:start w:val="1"/>
-      <w:numFmt w:val="decimal"/>
-      <w:lvlText w:val="%1."/>
-      <w:lvlJc w:val="left"/>
-      <w:pPr>
-        <w:ind w:left="720" w:hanging="360"/>
-      </w:pPr>
-      <w:rPr>
-        <w:rFonts w:hint="default"/>
-      </w:rPr>
-    </w:lvl>
-    <w:lvl w:ilvl="1" w:tplc="04090019" w:tentative="1">
-      <w:start w:val="1"/>
-      <w:numFmt w:val="lowerLetter"/>
-      <w:lvlText w:val="%2."/>
-      <w:lvlJc w:val="left"/>
-      <w:pPr>
-        <w:ind w:left="1440" w:hanging="360"/>
-      </w:pPr>
-    </w:lvl>
-    <w:lvl w:ilvl="2" w:tplc="0409001B" w:tentative="1">
-      <w:start w:val="1"/>
-      <w:numFmt w:val="lowerRoman"/>
-      <w:lvlText w:val="%3."/>
-      <w:lvlJc w:val="right"/>
-      <w:pPr>
-        <w:ind w:left="2160" w:hanging="180"/>
-      </w:pPr>
-    </w:lvl>
-    <w:lvl w:ilvl="3" w:tplc="0409000F" w:tentative="1">
-      <w:start w:val="1"/>
-      <w:numFmt w:val="decimal"/>
-      <w:lvlText w:val="%4."/>
-      <w:lvlJc w:val="left"/>
-      <w:pPr>
-        <w:ind w:left="2880" w:hanging="360"/>
-      </w:pPr>
-    </w:lvl>
-    <w:lvl w:ilvl="4" w:tplc="04090019" w:tentative="1">
-      <w:start w:val="1"/>
-      <w:numFmt w:val="lowerLetter"/>
-      <w:lvlText w:val="%5."/>
-      <w:lvlJc w:val="left"/>
-      <w:pPr>
-        <w:ind w:left="3600" w:hanging="360"/>
-      </w:pPr>
-    </w:lvl>
-    <w:lvl w:ilvl="5" w:tplc="0409001B" w:tentative="1">
-      <w:start w:val="1"/>
-      <w:numFmt w:val="lowerRoman"/>
-      <w:lvlText w:val="%6."/>
-      <w:lvlJc w:val="right"/>
-      <w:pPr>
-        <w:ind w:left="4320" w:hanging="180"/>
-      </w:pPr>
-    </w:lvl>
-    <w:lvl w:ilvl="6" w:tplc="0409000F" w:tentative="1">
-      <w:start w:val="1"/>
-      <w:numFmt w:val="decimal"/>
-      <w:lvlText w:val="%7."/>
-      <w:lvlJc w:val="left"/>
-      <w:pPr>
-        <w:ind w:left="5040" w:hanging="360"/>
-      </w:pPr>
-    </w:lvl>
-    <w:lvl w:ilvl="7" w:tplc="04090019" w:tentative="1">
-      <w:start w:val="1"/>
-      <w:numFmt w:val="lowerLetter"/>
-      <w:lvlText w:val="%8."/>
-      <w:lvlJc w:val="left"/>
-      <w:pPr>
-        <w:ind w:left="5760" w:hanging="360"/>
-      </w:pPr>
-    </w:lvl>
-    <w:lvl w:ilvl="8" w:tplc="0409001B" w:tentative="1">
-      <w:start w:val="1"/>
-      <w:numFmt w:val="lowerRoman"/>
-      <w:lvlText w:val="%9."/>
-      <w:lvlJc w:val="right"/>
-      <w:pPr>
-        <w:ind w:left="6480" w:hanging="180"/>
-      </w:pPr>
-    </w:lvl>
-  </w:abstractNum>
-  <w:abstractNum w:abstractNumId="3" w15:restartNumberingAfterBreak="0">
-    <w:nsid w:val="7DE8130D"/>
-    <w:multiLevelType w:val="hybridMultilevel"/>
-    <w:tmpl w:val="487C103A"/>
-    <w:lvl w:ilvl="0" w:tplc="D0526A52">
-      <w:start w:val="1"/>
-      <w:numFmt w:val="bullet"/>
-      <w:lvlText w:val="-"/>
-      <w:lvlJc w:val="left"/>
-      <w:pPr>
-        <w:ind w:left="720" w:hanging="360"/>
-      </w:pPr>
-      <w:rPr>
-        <w:rFonts w:ascii="Times New Roman" w:eastAsiaTheme="minorHAnsi" w:hAnsi="Times New Roman" w:cs="Times New Roman" w:hint="default"/>
-      </w:rPr>
-    </w:lvl>
-    <w:lvl w:ilvl="1" w:tplc="04090003" w:tentative="1">
-      <w:start w:val="1"/>
-      <w:numFmt w:val="bullet"/>
-      <w:lvlText w:val="o"/>
-      <w:lvlJc w:val="left"/>
-      <w:pPr>
-        <w:ind w:left="1440" w:hanging="360"/>
-      </w:pPr>
-      <w:rPr>
-        <w:rFonts w:ascii="Courier New" w:hAnsi="Courier New" w:cs="Courier New" w:hint="default"/>
-      </w:rPr>
-    </w:lvl>
-    <w:lvl w:ilvl="2" w:tplc="04090005" w:tentative="1">
-      <w:start w:val="1"/>
-      <w:numFmt w:val="bullet"/>
-      <w:lvlText w:val=""/>
-      <w:lvlJc w:val="left"/>
-      <w:pPr>
-        <w:ind w:left="2160" w:hanging="360"/>
-      </w:pPr>
-      <w:rPr>
-        <w:rFonts w:ascii="Wingdings" w:hAnsi="Wingdings" w:hint="default"/>
-      </w:rPr>
-    </w:lvl>
-    <w:lvl w:ilvl="3" w:tplc="04090001" w:tentative="1">
-      <w:start w:val="1"/>
-      <w:numFmt w:val="bullet"/>
-      <w:lvlText w:val=""/>
-      <w:lvlJc w:val="left"/>
-      <w:pPr>
-        <w:ind w:left="2880" w:hanging="360"/>
-      </w:pPr>
-      <w:rPr>
-        <w:rFonts w:ascii="Symbol" w:hAnsi="Symbol" w:hint="default"/>
-      </w:rPr>
-    </w:lvl>
-    <w:lvl w:ilvl="4" w:tplc="04090003" w:tentative="1">
-      <w:start w:val="1"/>
-      <w:numFmt w:val="bullet"/>
-      <w:lvlText w:val="o"/>
-      <w:lvlJc w:val="left"/>
-      <w:pPr>
-        <w:ind w:left="3600" w:hanging="360"/>
-      </w:pPr>
-      <w:rPr>
-        <w:rFonts w:ascii="Courier New" w:hAnsi="Courier New" w:cs="Courier New" w:hint="default"/>
-      </w:rPr>
-    </w:lvl>
-    <w:lvl w:ilvl="5" w:tplc="04090005" w:tentative="1">
-      <w:start w:val="1"/>
-      <w:numFmt w:val="bullet"/>
-      <w:lvlText w:val=""/>
-      <w:lvlJc w:val="left"/>
-      <w:pPr>
-        <w:ind w:left="4320" w:hanging="360"/>
-      </w:pPr>
-      <w:rPr>
-        <w:rFonts w:ascii="Wingdings" w:hAnsi="Wingdings" w:hint="default"/>
-      </w:rPr>
-    </w:lvl>
-    <w:lvl w:ilvl="6" w:tplc="04090001" w:tentative="1">
-      <w:start w:val="1"/>
-      <w:numFmt w:val="bullet"/>
-      <w:lvlText w:val=""/>
-      <w:lvlJc w:val="left"/>
-      <w:pPr>
-        <w:ind w:left="5040" w:hanging="360"/>
-      </w:pPr>
-      <w:rPr>
-        <w:rFonts w:ascii="Symbol" w:hAnsi="Symbol" w:hint="default"/>
-      </w:rPr>
-    </w:lvl>
-    <w:lvl w:ilvl="7" w:tplc="04090003" w:tentative="1">
-      <w:start w:val="1"/>
-      <w:numFmt w:val="bullet"/>
-      <w:lvlText w:val="o"/>
-      <w:lvlJc w:val="left"/>
-      <w:pPr>
-        <w:ind w:left="5760" w:hanging="360"/>
-      </w:pPr>
-      <w:rPr>
-        <w:rFonts w:ascii="Courier New" w:hAnsi="Courier New" w:cs="Courier New" w:hint="default"/>
-      </w:rPr>
-    </w:lvl>
-    <w:lvl w:ilvl="8" w:tplc="04090005" w:tentative="1">
-      <w:start w:val="1"/>
-      <w:numFmt w:val="bullet"/>
-      <w:lvlText w:val=""/>
-      <w:lvlJc w:val="left"/>
-      <w:pPr>
-        <w:ind w:left="6480" w:hanging="360"/>
-      </w:pPr>
-      <w:rPr>
-        <w:rFonts w:ascii="Wingdings" w:hAnsi="Wingdings" w:hint="default"/>
-      </w:rPr>
-    </w:lvl>
-  </w:abstractNum>
   <w:num w:numId="1">
+    <w:abstractNumId w:val="1"/>
+  </w:num>
+  <w:num w:numId="2">
     <w:abstractNumId w:val="2"/>
   </w:num>
-  <w:num w:numId="2">
-    <w:abstractNumId w:val="3"/>
-  </w:num>
   <w:num w:numId="3">
-    <w:abstractNumId w:val="1"/>
-  </w:num>
-  <w:num w:numId="4">
     <w:abstractNumId w:val="0"/>
   </w:num>
 </w:numbering>
@@ -1596,16 +1377,11 @@
     <w:rPrDefault>
       <w:rPr>
         <w:rFonts w:asciiTheme="minorHAnsi" w:eastAsiaTheme="minorHAnsi" w:hAnsiTheme="minorHAnsi" w:cstheme="minorBidi"/>
-        <w:sz w:val="22"/>
         <w:szCs w:val="22"/>
         <w:lang w:val="en-US" w:eastAsia="en-US" w:bidi="ar-SA"/>
       </w:rPr>
     </w:rPrDefault>
-    <w:pPrDefault>
-      <w:pPr>
-        <w:spacing w:after="160" w:line="259" w:lineRule="auto"/>
-      </w:pPr>
-    </w:pPrDefault>
+    <w:pPrDefault/>
   </w:docDefaults>
   <w:latentStyles w:defLockedState="0" w:defUIPriority="99" w:defSemiHidden="0" w:defUnhideWhenUsed="0" w:defQFormat="0" w:count="374">
     <w:lsdException w:name="Normal" w:uiPriority="0" w:qFormat="1"/>
@@ -1986,6 +1762,13 @@
   <w:style w:type="paragraph" w:default="1" w:styleId="Normal">
     <w:name w:val="Normal"/>
     <w:qFormat/>
+    <w:pPr>
+      <w:spacing w:after="160" w:line="259" w:lineRule="auto"/>
+    </w:pPr>
+    <w:rPr>
+      <w:color w:val="00000A"/>
+      <w:sz w:val="22"/>
+    </w:rPr>
   </w:style>
   <w:style w:type="character" w:default="1" w:styleId="DefaultParagraphFont">
     <w:name w:val="Default Paragraph Font"/>
@@ -2014,6 +1797,232 @@
     <w:semiHidden/>
     <w:unhideWhenUsed/>
   </w:style>
+  <w:style w:type="character" w:customStyle="1" w:styleId="HeaderChar">
+    <w:name w:val="Header Char"/>
+    <w:basedOn w:val="DefaultParagraphFont"/>
+    <w:link w:val="Header"/>
+    <w:uiPriority w:val="99"/>
+    <w:qFormat/>
+    <w:rsid w:val="009036CD"/>
+  </w:style>
+  <w:style w:type="character" w:customStyle="1" w:styleId="FooterChar">
+    <w:name w:val="Footer Char"/>
+    <w:basedOn w:val="DefaultParagraphFont"/>
+    <w:link w:val="Footer"/>
+    <w:uiPriority w:val="99"/>
+    <w:qFormat/>
+    <w:rsid w:val="009036CD"/>
+  </w:style>
+  <w:style w:type="character" w:customStyle="1" w:styleId="ListLabel1">
+    <w:name w:val="ListLabel 1"/>
+    <w:qFormat/>
+    <w:rPr>
+      <w:rFonts w:eastAsia="Calibri" w:cs="Times New Roman"/>
+    </w:rPr>
+  </w:style>
+  <w:style w:type="character" w:customStyle="1" w:styleId="ListLabel2">
+    <w:name w:val="ListLabel 2"/>
+    <w:qFormat/>
+    <w:rPr>
+      <w:rFonts w:cs="Courier New"/>
+    </w:rPr>
+  </w:style>
+  <w:style w:type="character" w:customStyle="1" w:styleId="ListLabel3">
+    <w:name w:val="ListLabel 3"/>
+    <w:qFormat/>
+    <w:rPr>
+      <w:rFonts w:cs="Courier New"/>
+    </w:rPr>
+  </w:style>
+  <w:style w:type="character" w:customStyle="1" w:styleId="ListLabel4">
+    <w:name w:val="ListLabel 4"/>
+    <w:qFormat/>
+    <w:rPr>
+      <w:rFonts w:cs="Courier New"/>
+    </w:rPr>
+  </w:style>
+  <w:style w:type="character" w:customStyle="1" w:styleId="ListLabel5">
+    <w:name w:val="ListLabel 5"/>
+    <w:qFormat/>
+    <w:rPr>
+      <w:rFonts w:cs="Times New Roman"/>
+    </w:rPr>
+  </w:style>
+  <w:style w:type="character" w:customStyle="1" w:styleId="ListLabel6">
+    <w:name w:val="ListLabel 6"/>
+    <w:qFormat/>
+    <w:rPr>
+      <w:rFonts w:cs="Courier New"/>
+    </w:rPr>
+  </w:style>
+  <w:style w:type="character" w:customStyle="1" w:styleId="ListLabel7">
+    <w:name w:val="ListLabel 7"/>
+    <w:qFormat/>
+    <w:rPr>
+      <w:rFonts w:cs="Wingdings"/>
+    </w:rPr>
+  </w:style>
+  <w:style w:type="character" w:customStyle="1" w:styleId="ListLabel8">
+    <w:name w:val="ListLabel 8"/>
+    <w:qFormat/>
+    <w:rPr>
+      <w:rFonts w:cs="Symbol"/>
+    </w:rPr>
+  </w:style>
+  <w:style w:type="character" w:customStyle="1" w:styleId="ListLabel9">
+    <w:name w:val="ListLabel 9"/>
+    <w:qFormat/>
+    <w:rPr>
+      <w:rFonts w:cs="Courier New"/>
+    </w:rPr>
+  </w:style>
+  <w:style w:type="character" w:customStyle="1" w:styleId="ListLabel10">
+    <w:name w:val="ListLabel 10"/>
+    <w:qFormat/>
+    <w:rPr>
+      <w:rFonts w:cs="Wingdings"/>
+    </w:rPr>
+  </w:style>
+  <w:style w:type="character" w:customStyle="1" w:styleId="ListLabel11">
+    <w:name w:val="ListLabel 11"/>
+    <w:qFormat/>
+    <w:rPr>
+      <w:rFonts w:cs="Symbol"/>
+    </w:rPr>
+  </w:style>
+  <w:style w:type="character" w:customStyle="1" w:styleId="ListLabel12">
+    <w:name w:val="ListLabel 12"/>
+    <w:qFormat/>
+    <w:rPr>
+      <w:rFonts w:cs="Courier New"/>
+    </w:rPr>
+  </w:style>
+  <w:style w:type="character" w:customStyle="1" w:styleId="ListLabel13">
+    <w:name w:val="ListLabel 13"/>
+    <w:qFormat/>
+    <w:rPr>
+      <w:rFonts w:cs="Wingdings"/>
+    </w:rPr>
+  </w:style>
+  <w:style w:type="character" w:customStyle="1" w:styleId="ListLabel14">
+    <w:name w:val="ListLabel 14"/>
+    <w:qFormat/>
+    <w:rPr>
+      <w:rFonts w:cs="Times New Roman"/>
+    </w:rPr>
+  </w:style>
+  <w:style w:type="character" w:customStyle="1" w:styleId="ListLabel15">
+    <w:name w:val="ListLabel 15"/>
+    <w:qFormat/>
+    <w:rPr>
+      <w:rFonts w:cs="Courier New"/>
+    </w:rPr>
+  </w:style>
+  <w:style w:type="character" w:customStyle="1" w:styleId="ListLabel16">
+    <w:name w:val="ListLabel 16"/>
+    <w:qFormat/>
+    <w:rPr>
+      <w:rFonts w:cs="Wingdings"/>
+    </w:rPr>
+  </w:style>
+  <w:style w:type="character" w:customStyle="1" w:styleId="ListLabel17">
+    <w:name w:val="ListLabel 17"/>
+    <w:qFormat/>
+    <w:rPr>
+      <w:rFonts w:cs="Symbol"/>
+    </w:rPr>
+  </w:style>
+  <w:style w:type="character" w:customStyle="1" w:styleId="ListLabel18">
+    <w:name w:val="ListLabel 18"/>
+    <w:qFormat/>
+    <w:rPr>
+      <w:rFonts w:cs="Courier New"/>
+    </w:rPr>
+  </w:style>
+  <w:style w:type="character" w:customStyle="1" w:styleId="ListLabel19">
+    <w:name w:val="ListLabel 19"/>
+    <w:qFormat/>
+    <w:rPr>
+      <w:rFonts w:cs="Wingdings"/>
+    </w:rPr>
+  </w:style>
+  <w:style w:type="character" w:customStyle="1" w:styleId="ListLabel20">
+    <w:name w:val="ListLabel 20"/>
+    <w:qFormat/>
+    <w:rPr>
+      <w:rFonts w:cs="Symbol"/>
+    </w:rPr>
+  </w:style>
+  <w:style w:type="character" w:customStyle="1" w:styleId="ListLabel21">
+    <w:name w:val="ListLabel 21"/>
+    <w:qFormat/>
+    <w:rPr>
+      <w:rFonts w:cs="Courier New"/>
+    </w:rPr>
+  </w:style>
+  <w:style w:type="character" w:customStyle="1" w:styleId="ListLabel22">
+    <w:name w:val="ListLabel 22"/>
+    <w:qFormat/>
+    <w:rPr>
+      <w:rFonts w:cs="Wingdings"/>
+    </w:rPr>
+  </w:style>
+  <w:style w:type="paragraph" w:customStyle="1" w:styleId="Heading">
+    <w:name w:val="Heading"/>
+    <w:basedOn w:val="Normal"/>
+    <w:next w:val="BodyText"/>
+    <w:qFormat/>
+    <w:pPr>
+      <w:keepNext/>
+      <w:spacing w:before="240" w:after="120"/>
+    </w:pPr>
+    <w:rPr>
+      <w:rFonts w:ascii="Liberation Sans" w:eastAsia="Noto Sans CJK SC Regular" w:hAnsi="Liberation Sans" w:cs="FreeSans"/>
+      <w:sz w:val="28"/>
+      <w:szCs w:val="28"/>
+    </w:rPr>
+  </w:style>
+  <w:style w:type="paragraph" w:styleId="BodyText">
+    <w:name w:val="Body Text"/>
+    <w:basedOn w:val="Normal"/>
+    <w:pPr>
+      <w:spacing w:after="140" w:line="288" w:lineRule="auto"/>
+    </w:pPr>
+  </w:style>
+  <w:style w:type="paragraph" w:styleId="List">
+    <w:name w:val="List"/>
+    <w:basedOn w:val="BodyText"/>
+    <w:rPr>
+      <w:rFonts w:cs="FreeSans"/>
+    </w:rPr>
+  </w:style>
+  <w:style w:type="paragraph" w:styleId="Caption">
+    <w:name w:val="caption"/>
+    <w:basedOn w:val="Normal"/>
+    <w:qFormat/>
+    <w:pPr>
+      <w:suppressLineNumbers/>
+      <w:spacing w:before="120" w:after="120"/>
+    </w:pPr>
+    <w:rPr>
+      <w:rFonts w:cs="FreeSans"/>
+      <w:i/>
+      <w:iCs/>
+      <w:sz w:val="24"/>
+      <w:szCs w:val="24"/>
+    </w:rPr>
+  </w:style>
+  <w:style w:type="paragraph" w:customStyle="1" w:styleId="Index">
+    <w:name w:val="Index"/>
+    <w:basedOn w:val="Normal"/>
+    <w:qFormat/>
+    <w:pPr>
+      <w:suppressLineNumbers/>
+    </w:pPr>
+    <w:rPr>
+      <w:rFonts w:cs="FreeSans"/>
+    </w:rPr>
+  </w:style>
   <w:style w:type="paragraph" w:styleId="ListParagraph">
     <w:name w:val="List Paragraph"/>
     <w:basedOn w:val="Normal"/>
@@ -2030,9 +2039,10 @@
     <w:basedOn w:val="Normal"/>
     <w:uiPriority w:val="99"/>
     <w:unhideWhenUsed/>
+    <w:qFormat/>
     <w:rsid w:val="00F4123B"/>
     <w:pPr>
-      <w:spacing w:before="100" w:beforeAutospacing="1" w:after="100" w:afterAutospacing="1" w:line="240" w:lineRule="auto"/>
+      <w:spacing w:beforeAutospacing="1" w:afterAutospacing="1" w:line="240" w:lineRule="auto"/>
     </w:pPr>
     <w:rPr>
       <w:rFonts w:ascii="Times New Roman" w:eastAsia="Times New Roman" w:hAnsi="Times New Roman" w:cs="Times New Roman"/>
@@ -2055,13 +2065,6 @@
       <w:spacing w:after="0" w:line="240" w:lineRule="auto"/>
     </w:pPr>
   </w:style>
-  <w:style w:type="character" w:customStyle="1" w:styleId="HeaderChar">
-    <w:name w:val="Header Char"/>
-    <w:basedOn w:val="DefaultParagraphFont"/>
-    <w:link w:val="Header"/>
-    <w:uiPriority w:val="99"/>
-    <w:rsid w:val="009036CD"/>
-  </w:style>
   <w:style w:type="paragraph" w:styleId="Footer">
     <w:name w:val="footer"/>
     <w:basedOn w:val="Normal"/>
@@ -2076,13 +2079,6 @@
       </w:tabs>
       <w:spacing w:after="0" w:line="240" w:lineRule="auto"/>
     </w:pPr>
-  </w:style>
-  <w:style w:type="character" w:customStyle="1" w:styleId="FooterChar">
-    <w:name w:val="Footer Char"/>
-    <w:basedOn w:val="DefaultParagraphFont"/>
-    <w:link w:val="Footer"/>
-    <w:uiPriority w:val="99"/>
-    <w:rsid w:val="009036CD"/>
   </w:style>
 </w:styles>
 </file>

--- a/Project Proposal.docx
+++ b/Project Proposal.docx
@@ -139,7 +139,7 @@
           <w:sz w:val="24"/>
           <w:szCs w:val="24"/>
         </w:rPr>
-        <w:t>Prefetching content is a methodology that developers use to download the content even before a user needs it. The primary benefit of prefetching content is that the app becomes more responsive. For instance, if there is a weather app and along with the hom</w:t>
+        <w:t>Prefetching content is a methodology that developers use to download the content even before a user needs it. The primary benefit of prefetching content is that the app becomes more responsive. For instance, if there is a weather app and along with the homepage a</w:t>
       </w:r>
       <w:r>
         <w:rPr>
@@ -147,7 +147,7 @@
           <w:sz w:val="24"/>
           <w:szCs w:val="24"/>
         </w:rPr>
-        <w:t>epage a</w:t>
+        <w:t>t the launch of the app,</w:t>
       </w:r>
       <w:r>
         <w:rPr>
@@ -155,7 +155,7 @@
           <w:sz w:val="24"/>
           <w:szCs w:val="24"/>
         </w:rPr>
-        <w:t>t the launch of the app,</w:t>
+        <w:t xml:space="preserve"> articles and images in other Views are also prefetched. So</w:t>
       </w:r>
       <w:r>
         <w:rPr>
@@ -163,7 +163,7 @@
           <w:sz w:val="24"/>
           <w:szCs w:val="24"/>
         </w:rPr>
-        <w:t xml:space="preserve"> articles and images in other Views are also prefetched. So</w:t>
+        <w:t>,</w:t>
       </w:r>
       <w:r>
         <w:rPr>
@@ -171,7 +171,7 @@
           <w:sz w:val="24"/>
           <w:szCs w:val="24"/>
         </w:rPr>
-        <w:t>,</w:t>
+        <w:t xml:space="preserve"> the content is rendered quickly</w:t>
       </w:r>
       <w:r>
         <w:rPr>
@@ -179,7 +179,7 @@
           <w:sz w:val="24"/>
           <w:szCs w:val="24"/>
         </w:rPr>
-        <w:t xml:space="preserve"> the content is rendered quickly</w:t>
+        <w:t xml:space="preserve"> when the user wants to visit different Views inside the app</w:t>
       </w:r>
       <w:r>
         <w:rPr>
@@ -187,7 +187,7 @@
           <w:sz w:val="24"/>
           <w:szCs w:val="24"/>
         </w:rPr>
-        <w:t xml:space="preserve"> when </w:t>
+        <w:t>. However, if the user usually works with the homepage and does not visit the other Activities/Views than the data consumed to prefetch content is wasted. To exacerbate things further, if a user has enrolled for a pay-per-byte plan, or he/she is near the end of billing cycle or currently under a roaming plan, the user may incur m</w:t>
       </w:r>
       <w:r>
         <w:rPr>
@@ -195,46 +195,6 @@
           <w:sz w:val="24"/>
           <w:szCs w:val="24"/>
         </w:rPr>
-        <w:t>the user wants to visit</w:t>
-      </w:r>
-      <w:r>
-        <w:rPr>
-          <w:rFonts w:ascii="Times New Roman" w:hAnsi="Times New Roman" w:cs="Times New Roman"/>
-          <w:sz w:val="24"/>
-          <w:szCs w:val="24"/>
-        </w:rPr>
-        <w:t xml:space="preserve"> different Views inside the app</w:t>
-      </w:r>
-      <w:r>
-        <w:rPr>
-          <w:rFonts w:ascii="Times New Roman" w:hAnsi="Times New Roman" w:cs="Times New Roman"/>
-          <w:sz w:val="24"/>
-          <w:szCs w:val="24"/>
-        </w:rPr>
-        <w:t>. However, if the user usually works with the homepage and does no</w:t>
-      </w:r>
-      <w:r>
-        <w:rPr>
-          <w:rFonts w:ascii="Times New Roman" w:hAnsi="Times New Roman" w:cs="Times New Roman"/>
-          <w:sz w:val="24"/>
-          <w:szCs w:val="24"/>
-        </w:rPr>
-        <w:t>t visit the other Activities/Views than the data consumed to prefetch content is wasted. To exacerbate things further, if a user has enrolled for a pay-per-byte plan, or he/she is near the end of billing cycle or currently under a roaming plan, the user ma</w:t>
-      </w:r>
-      <w:r>
-        <w:rPr>
-          <w:rFonts w:ascii="Times New Roman" w:hAnsi="Times New Roman" w:cs="Times New Roman"/>
-          <w:sz w:val="24"/>
-          <w:szCs w:val="24"/>
-        </w:rPr>
-        <w:t>y incur m</w:t>
-      </w:r>
-      <w:r>
-        <w:rPr>
-          <w:rFonts w:ascii="Times New Roman" w:hAnsi="Times New Roman" w:cs="Times New Roman"/>
-          <w:sz w:val="24"/>
-          <w:szCs w:val="24"/>
-        </w:rPr>
         <w:t xml:space="preserve">onetary loss due to pre-fetch. </w:t>
       </w:r>
     </w:p>
@@ -283,19 +243,7 @@
         <w:rPr>
           <w:rFonts w:eastAsiaTheme="minorHAnsi"/>
         </w:rPr>
-        <w:t xml:space="preserve"> we face challenges that are speci</w:t>
-      </w:r>
-      <w:r>
-        <w:rPr>
-          <w:rFonts w:eastAsiaTheme="minorHAnsi"/>
-        </w:rPr>
-        <w:t xml:space="preserve">fic to android. </w:t>
-      </w:r>
-      <w:r>
-        <w:rPr>
-          <w:rFonts w:eastAsiaTheme="minorHAnsi"/>
-        </w:rPr>
-        <w:t xml:space="preserve">For example, we need to identify the code patterns that </w:t>
+        <w:t xml:space="preserve"> we face challenges that are specific to android. For example, we need to identify the code patterns that </w:t>
       </w:r>
       <w:r>
         <w:rPr>
@@ -348,13 +296,19 @@
         <w:rPr>
           <w:rFonts w:eastAsiaTheme="minorHAnsi"/>
         </w:rPr>
-        <w:t>Another pot</w:t>
-      </w:r>
-      <w:r>
-        <w:rPr>
-          <w:rFonts w:eastAsiaTheme="minorHAnsi"/>
-        </w:rPr>
-        <w:t>ential challenging area is the level of code analysis. Our current assumptions do not work at the byte code level. We plan to target code at the source</w:t>
+        <w:t xml:space="preserve">Another potential challenging area is the level of code analysis. Our current assumptions do not work at the byte code </w:t>
+      </w:r>
+      <w:r>
+        <w:rPr>
+          <w:rFonts w:eastAsiaTheme="minorHAnsi"/>
+        </w:rPr>
+        <w:t>level. We plan to make changes at</w:t>
+      </w:r>
+      <w:r>
+        <w:rPr>
+          <w:rFonts w:eastAsiaTheme="minorHAnsi"/>
+        </w:rPr>
+        <w:t xml:space="preserve"> the source</w:t>
       </w:r>
       <w:r>
         <w:rPr>
@@ -367,19 +321,7 @@
         <w:rPr>
           <w:rFonts w:eastAsiaTheme="minorHAnsi"/>
         </w:rPr>
-        <w:t xml:space="preserve">code level, hence the algorithm needs to be </w:t>
-      </w:r>
-      <w:r>
-        <w:rPr>
-          <w:rFonts w:eastAsiaTheme="minorHAnsi"/>
-        </w:rPr>
-        <w:t>developed for the same. We need to check whether this is fea</w:t>
-      </w:r>
-      <w:r>
-        <w:rPr>
-          <w:rFonts w:eastAsiaTheme="minorHAnsi"/>
-        </w:rPr>
-        <w:t>sible and can be easily generalized to other android applications as well.</w:t>
+        <w:t>code level, hence the algorithm needs to be developed for the same. We need to check whether this is feasible and can be easily generalized to other android applications as well.</w:t>
       </w:r>
     </w:p>
     <w:p>
@@ -396,13 +338,7 @@
         <w:rPr>
           <w:rFonts w:eastAsiaTheme="minorHAnsi"/>
         </w:rPr>
-        <w:t>We also believe that measuring results for energy conservation is a challenging aspect as it would potentially require an energy model and would be difficult under the given time co</w:t>
-      </w:r>
-      <w:r>
-        <w:rPr>
-          <w:rFonts w:eastAsiaTheme="minorHAnsi"/>
-        </w:rPr>
-        <w:t>nstraints.</w:t>
+        <w:t>We also believe that measuring results for energy conservation is a challenging aspect as it would potentially require an energy model and would be difficult under the given time constraints.</w:t>
       </w:r>
     </w:p>
     <w:p>
@@ -419,13 +355,7 @@
         <w:rPr>
           <w:rFonts w:eastAsiaTheme="minorHAnsi"/>
         </w:rPr>
-        <w:t>Finally, we also need to ensure that the impact of procrastination on the default application does not have a negative performance impact. This could arise as a result of holding back potential data fetch that are critical for smooth functioning</w:t>
-      </w:r>
-      <w:r>
-        <w:rPr>
-          <w:rFonts w:eastAsiaTheme="minorHAnsi"/>
-        </w:rPr>
-        <w:t>.</w:t>
+        <w:t>Finally, we also need to ensure that the impact of procrastination on the default application does not have a negative performance impact. This could arise as a result of holding back potential data fetch that are critical for smooth functioning.</w:t>
       </w:r>
     </w:p>
     <w:p>
@@ -461,19 +391,7 @@
         <w:rPr>
           <w:rFonts w:eastAsiaTheme="minorHAnsi"/>
         </w:rPr>
-        <w:t>We first plan to create an app and inject some prevalent prefetching techniques. Alongside, we plan to modify the algorithm mentioned in [2] that finds the correlation between off-screen background activi</w:t>
-      </w:r>
-      <w:r>
-        <w:rPr>
-          <w:rFonts w:eastAsiaTheme="minorHAnsi"/>
-        </w:rPr>
-        <w:t>ties of an app and the user interacting with that app later during screen-on – BFC (Background to Foreground correlation) metric. For our work, in a similar fashion, we would like to capture the likelihood that the user will interact with a particular Acti</w:t>
-      </w:r>
-      <w:r>
-        <w:rPr>
-          <w:rFonts w:eastAsiaTheme="minorHAnsi"/>
-        </w:rPr>
-        <w:t>vity in an app depending on the times</w:t>
+        <w:t>We first plan to create an app and inject some prevalent prefetching techniques. Alongside, we plan to modify the algorithm mentioned in [2] that finds the correlation between off-screen background activities of an app and the user interacting with that app later during screen-on – BFC (Background to Foreground correlation) metric. For our work, in a similar fashion, we would like to capture the likelihood that the user will interact with a particular Activity in an app depending on the times</w:t>
       </w:r>
       <w:r>
         <w:rPr>
@@ -499,13 +417,8 @@
         <w:rPr>
           <w:rFonts w:eastAsiaTheme="minorHAnsi"/>
         </w:rPr>
-        <w:t>As per the algorithm, we would track the user movements in the activity until we calculate a confidence correlation (prefetch score) among activities. W</w:t>
-      </w:r>
-      <w:r>
-        <w:rPr>
-          <w:rFonts w:eastAsiaTheme="minorHAnsi"/>
-        </w:rPr>
-        <w:t>e will also maintain a UI-</w:t>
+        <w:lastRenderedPageBreak/>
+        <w:t>As per the algorithm, we would track the user movements in the activity until we calculate a confidence correlation (prefetch score) among activities. We will also maintain a UI-</w:t>
       </w:r>
       <w:r>
         <w:rPr>
@@ -546,20 +459,7 @@
         <w:rPr>
           <w:rFonts w:eastAsiaTheme="minorHAnsi"/>
         </w:rPr>
-        <w:t xml:space="preserve">Once we calculate a prefetch score, when an app or a new view is launched, we traverse the respective UI-Call map and delay </w:t>
-      </w:r>
-      <w:r>
-        <w:rPr>
-          <w:rFonts w:eastAsiaTheme="minorHAnsi"/>
-        </w:rPr>
-        <w:t xml:space="preserve">the calls for those activities that have prefetch scores lower than the threshold. When the </w:t>
-      </w:r>
-      <w:r>
-        <w:rPr>
-          <w:rFonts w:eastAsiaTheme="minorHAnsi"/>
-        </w:rPr>
-        <w:lastRenderedPageBreak/>
-        <w:t xml:space="preserve">delayed UI elements/Views are visited, we execute the network calls for those elements. </w:t>
+        <w:t xml:space="preserve">Once we calculate a prefetch score, when an app or a new view is launched, we traverse the respective UI-Call map and delay the calls for those activities that have prefetch scores lower than the threshold. When the delayed UI elements/Views are visited, we execute the network calls for those elements. </w:t>
       </w:r>
     </w:p>
     <w:p>
@@ -578,7 +478,14 @@
           <w:rFonts w:eastAsiaTheme="minorHAnsi"/>
           <w:b/>
         </w:rPr>
-        <w:t>Expected results</w:t>
+        <w:t>Expected R</w:t>
+      </w:r>
+      <w:r>
+        <w:rPr>
+          <w:rFonts w:eastAsiaTheme="minorHAnsi"/>
+          <w:b/>
+        </w:rPr>
+        <w:t>esults</w:t>
       </w:r>
     </w:p>
     <w:p>
@@ -607,13 +514,13 @@
         <w:rPr>
           <w:rFonts w:eastAsiaTheme="minorHAnsi"/>
         </w:rPr>
-        <w:t xml:space="preserve"> we hope to imp</w:t>
-      </w:r>
-      <w:r>
-        <w:rPr>
-          <w:rFonts w:eastAsiaTheme="minorHAnsi"/>
-        </w:rPr>
-        <w:t>rove conserve network data that may be limited to a user, especially on cellular networks such as LTE.</w:t>
+        <w:t xml:space="preserve"> we hope to </w:t>
+      </w:r>
+      <w:r>
+        <w:rPr>
+          <w:rFonts w:eastAsiaTheme="minorHAnsi"/>
+        </w:rPr>
+        <w:t>conserve network data that may be limited to a user, especially on cellular networks such as LTE.</w:t>
       </w:r>
     </w:p>
     <w:p>
@@ -630,115 +537,7 @@
         <w:rPr>
           <w:rFonts w:eastAsiaTheme="minorHAnsi"/>
         </w:rPr>
-        <w:t xml:space="preserve">Another expected result is that of battery improvement </w:t>
-      </w:r>
-      <w:r>
-        <w:rPr>
-          <w:rFonts w:eastAsiaTheme="minorHAnsi"/>
-        </w:rPr>
-        <w:t>because of</w:t>
-      </w:r>
-      <w:r>
-        <w:rPr>
-          <w:rFonts w:eastAsiaTheme="minorHAnsi"/>
-        </w:rPr>
-        <w:t xml:space="preserve"> procrastinated batch requests instead of individual inconsistent request. This sho</w:t>
-      </w:r>
-      <w:r>
-        <w:rPr>
-          <w:rFonts w:eastAsiaTheme="minorHAnsi"/>
-        </w:rPr>
-        <w:t>uld ideally reduce the amount of state transitions in the cellular network and conserve battery. However, currently this feature will be good to have and we hope that we can achieve the same.</w:t>
-      </w:r>
-    </w:p>
-    <w:p>
-      <w:pPr>
-        <w:pStyle w:val="NormalWeb"/>
-        <w:shd w:val="clear" w:color="auto" w:fill="FFFFFF"/>
-        <w:spacing w:before="180" w:beforeAutospacing="0" w:after="180" w:afterAutospacing="0"/>
-        <w:jc w:val="both"/>
-        <w:rPr>
-          <w:rFonts w:eastAsiaTheme="minorHAnsi"/>
-          <w:b/>
-        </w:rPr>
-      </w:pPr>
-      <w:r>
-        <w:rPr>
-          <w:rFonts w:eastAsiaTheme="minorHAnsi"/>
-          <w:b/>
-        </w:rPr>
-        <w:t>Road</w:t>
-      </w:r>
-      <w:r>
-        <w:rPr>
-          <w:rFonts w:eastAsiaTheme="minorHAnsi"/>
-          <w:b/>
-        </w:rPr>
-        <w:t xml:space="preserve"> </w:t>
-      </w:r>
-      <w:r>
-        <w:rPr>
-          <w:rFonts w:eastAsiaTheme="minorHAnsi"/>
-          <w:b/>
-        </w:rPr>
-        <w:t>Map</w:t>
-      </w:r>
-    </w:p>
-    <w:p>
-      <w:pPr>
-        <w:pStyle w:val="NormalWeb"/>
-        <w:shd w:val="clear" w:color="auto" w:fill="FFFFFF"/>
-        <w:spacing w:before="180" w:beforeAutospacing="0" w:after="180" w:afterAutospacing="0"/>
-        <w:jc w:val="both"/>
-        <w:rPr>
-          <w:rFonts w:eastAsiaTheme="minorHAnsi"/>
-        </w:rPr>
-      </w:pPr>
-      <w:r>
-        <w:rPr>
-          <w:rFonts w:eastAsiaTheme="minorHAnsi"/>
-        </w:rPr>
-        <w:t>Week 1 and 2: Create/Search an app and improvise algorit</w:t>
-      </w:r>
-      <w:r>
-        <w:rPr>
-          <w:rFonts w:eastAsiaTheme="minorHAnsi"/>
-        </w:rPr>
-        <w:t>hm</w:t>
-      </w:r>
-    </w:p>
-    <w:p>
-      <w:pPr>
-        <w:pStyle w:val="NormalWeb"/>
-        <w:shd w:val="clear" w:color="auto" w:fill="FFFFFF"/>
-        <w:spacing w:before="180" w:beforeAutospacing="0" w:after="180" w:afterAutospacing="0"/>
-        <w:jc w:val="both"/>
-        <w:rPr>
-          <w:rFonts w:eastAsiaTheme="minorHAnsi"/>
-        </w:rPr>
-      </w:pPr>
-      <w:r>
-        <w:rPr>
-          <w:rFonts w:eastAsiaTheme="minorHAnsi"/>
-        </w:rPr>
-        <w:t>Week 3: Research patterns and maintain the global elements for restoration</w:t>
-      </w:r>
-    </w:p>
-    <w:p>
-      <w:pPr>
-        <w:pStyle w:val="NormalWeb"/>
-        <w:shd w:val="clear" w:color="auto" w:fill="FFFFFF"/>
-        <w:spacing w:before="180" w:beforeAutospacing="0" w:after="180" w:afterAutospacing="0"/>
-        <w:jc w:val="both"/>
-        <w:rPr>
-          <w:rFonts w:eastAsiaTheme="minorHAnsi"/>
-        </w:rPr>
-      </w:pPr>
-      <w:r>
-        <w:rPr>
-          <w:rFonts w:eastAsiaTheme="minorHAnsi"/>
-        </w:rPr>
-        <w:t>Week 4</w:t>
+        <w:t>Another expected result is that of battery improvement</w:t>
       </w:r>
       <w:bookmarkStart w:id="0" w:name="_GoBack"/>
       <w:bookmarkEnd w:id="0"/>
@@ -746,7 +545,19 @@
         <w:rPr>
           <w:rFonts w:eastAsiaTheme="minorHAnsi"/>
         </w:rPr>
-        <w:t>: Design an algorithm</w:t>
+        <w:t xml:space="preserve"> </w:t>
+      </w:r>
+      <w:r>
+        <w:rPr>
+          <w:rFonts w:eastAsiaTheme="minorHAnsi"/>
+        </w:rPr>
+        <w:t>because of</w:t>
+      </w:r>
+      <w:r>
+        <w:rPr>
+          <w:rFonts w:eastAsiaTheme="minorHAnsi"/>
+        </w:rPr>
+        <w:t xml:space="preserve"> procrastinated batch requests instead of individual inconsistent request. This should ideally reduce the amount of state transitions in the cellular network and conserve battery. However, currently this feature will be good to have and we hope that we can achieve the same.</w:t>
       </w:r>
     </w:p>
     <w:p>
@@ -757,6 +568,90 @@
         <w:jc w:val="both"/>
         <w:rPr>
           <w:rFonts w:eastAsiaTheme="minorHAnsi"/>
+          <w:b/>
+        </w:rPr>
+      </w:pPr>
+      <w:r>
+        <w:rPr>
+          <w:rFonts w:eastAsiaTheme="minorHAnsi"/>
+          <w:b/>
+        </w:rPr>
+        <w:t>Road</w:t>
+      </w:r>
+      <w:r>
+        <w:rPr>
+          <w:rFonts w:eastAsiaTheme="minorHAnsi"/>
+          <w:b/>
+        </w:rPr>
+        <w:t xml:space="preserve"> </w:t>
+      </w:r>
+      <w:r>
+        <w:rPr>
+          <w:rFonts w:eastAsiaTheme="minorHAnsi"/>
+          <w:b/>
+        </w:rPr>
+        <w:t>Map</w:t>
+      </w:r>
+    </w:p>
+    <w:p>
+      <w:pPr>
+        <w:pStyle w:val="NormalWeb"/>
+        <w:shd w:val="clear" w:color="auto" w:fill="FFFFFF"/>
+        <w:spacing w:before="180" w:beforeAutospacing="0" w:after="180" w:afterAutospacing="0"/>
+        <w:jc w:val="both"/>
+        <w:rPr>
+          <w:rFonts w:eastAsiaTheme="minorHAnsi"/>
+        </w:rPr>
+      </w:pPr>
+      <w:r>
+        <w:rPr>
+          <w:rFonts w:eastAsiaTheme="minorHAnsi"/>
+        </w:rPr>
+        <w:t>Week 1 and 2: Create/Search an app and improvise algorithm</w:t>
+      </w:r>
+    </w:p>
+    <w:p>
+      <w:pPr>
+        <w:pStyle w:val="NormalWeb"/>
+        <w:shd w:val="clear" w:color="auto" w:fill="FFFFFF"/>
+        <w:spacing w:before="180" w:beforeAutospacing="0" w:after="180" w:afterAutospacing="0"/>
+        <w:jc w:val="both"/>
+        <w:rPr>
+          <w:rFonts w:eastAsiaTheme="minorHAnsi"/>
+        </w:rPr>
+      </w:pPr>
+      <w:r>
+        <w:rPr>
+          <w:rFonts w:eastAsiaTheme="minorHAnsi"/>
+        </w:rPr>
+        <w:t>Week 3: Research patterns and maintain the global elements for restoration</w:t>
+      </w:r>
+    </w:p>
+    <w:p>
+      <w:pPr>
+        <w:pStyle w:val="NormalWeb"/>
+        <w:shd w:val="clear" w:color="auto" w:fill="FFFFFF"/>
+        <w:spacing w:before="180" w:beforeAutospacing="0" w:after="180" w:afterAutospacing="0"/>
+        <w:jc w:val="both"/>
+        <w:rPr>
+          <w:rFonts w:eastAsiaTheme="minorHAnsi"/>
+        </w:rPr>
+      </w:pPr>
+      <w:r>
+        <w:rPr>
+          <w:rFonts w:eastAsiaTheme="minorHAnsi"/>
+        </w:rPr>
+        <w:t>Week 4: Design an algorithm</w:t>
+      </w:r>
+    </w:p>
+    <w:p>
+      <w:pPr>
+        <w:pStyle w:val="NormalWeb"/>
+        <w:shd w:val="clear" w:color="auto" w:fill="FFFFFF"/>
+        <w:spacing w:before="180" w:beforeAutospacing="0" w:after="180" w:afterAutospacing="0"/>
+        <w:jc w:val="both"/>
+        <w:rPr>
+          <w:rFonts w:eastAsiaTheme="minorHAnsi"/>
         </w:rPr>
       </w:pPr>
       <w:r>
@@ -786,13 +681,7 @@
         <w:rPr>
           <w:rFonts w:eastAsiaTheme="minorHAnsi"/>
         </w:rPr>
-        <w:t xml:space="preserve">Week 6: Improve the scalability to include more elements for </w:t>
-      </w:r>
-      <w:r>
-        <w:rPr>
-          <w:rFonts w:eastAsiaTheme="minorHAnsi"/>
-        </w:rPr>
-        <w:t>prefetch tasks</w:t>
+        <w:t>Week 6: Improve the scalability to include more elements for prefetch tasks</w:t>
       </w:r>
     </w:p>
     <w:p>
@@ -832,13 +721,7 @@
         <w:rPr>
           <w:rFonts w:eastAsiaTheme="minorHAnsi"/>
         </w:rPr>
-        <w:t xml:space="preserve">Evaluation </w:t>
-      </w:r>
-      <w:r>
-        <w:rPr>
-          <w:rFonts w:eastAsiaTheme="minorHAnsi"/>
-        </w:rPr>
-        <w:t xml:space="preserve">various threshold values </w:t>
+        <w:t xml:space="preserve">Evaluation various threshold values </w:t>
       </w:r>
     </w:p>
     <w:p>
@@ -1042,20 +925,14 @@
         <w:rPr>
           <w:rFonts w:eastAsiaTheme="minorHAnsi"/>
         </w:rPr>
-        <w:t xml:space="preserve"> and </w:t>
-      </w:r>
-      <w:r>
-        <w:rPr>
-          <w:rFonts w:eastAsiaTheme="minorHAnsi"/>
-        </w:rPr>
-        <w:t>Maruti Gupta. "Smartphone Background Activities in the Wild: Origin, Energy Drain, and Optimization."</w:t>
+        <w:t xml:space="preserve"> and Maruti Gupta. "Smartphone Background Activities in the Wild: Origin, Energy Drain, and Optimization."</w:t>
       </w:r>
     </w:p>
     <w:sectPr>
       <w:type w:val="continuous"/>
       <w:pgSz w:w="12240" w:h="15840"/>
       <w:pgMar w:top="1440" w:right="1440" w:bottom="1440" w:left="1440" w:header="0" w:footer="0" w:gutter="0"/>
-      <w:cols w:num="2" w:space="720"/>
+      <w:cols w:space="720"/>
       <w:formProt w:val="0"/>
       <w:docGrid w:linePitch="360" w:charSpace="-2049"/>
     </w:sectPr>

--- a/Project Proposal.docx
+++ b/Project Proposal.docx
@@ -537,7 +537,162 @@
         <w:rPr>
           <w:rFonts w:eastAsiaTheme="minorHAnsi"/>
         </w:rPr>
-        <w:t>Another expected result is that of battery improvement</w:t>
+        <w:t xml:space="preserve">Another expected result is that of battery improvement </w:t>
+      </w:r>
+      <w:r>
+        <w:rPr>
+          <w:rFonts w:eastAsiaTheme="minorHAnsi"/>
+        </w:rPr>
+        <w:t>because of</w:t>
+      </w:r>
+      <w:r>
+        <w:rPr>
+          <w:rFonts w:eastAsiaTheme="minorHAnsi"/>
+        </w:rPr>
+        <w:t xml:space="preserve"> procrastinated batch requests instead of individual inconsistent request. This should ideally reduce the amount of state transitions in the cellular network and conserve battery. However, currently this feature will be good to have and we hope that we can achieve the same.</w:t>
+      </w:r>
+    </w:p>
+    <w:p>
+      <w:pPr>
+        <w:pStyle w:val="NormalWeb"/>
+        <w:shd w:val="clear" w:color="auto" w:fill="FFFFFF"/>
+        <w:spacing w:before="180" w:beforeAutospacing="0" w:after="180" w:afterAutospacing="0"/>
+        <w:jc w:val="both"/>
+        <w:rPr>
+          <w:rFonts w:eastAsiaTheme="minorHAnsi"/>
+          <w:b/>
+        </w:rPr>
+      </w:pPr>
+      <w:r>
+        <w:rPr>
+          <w:rFonts w:eastAsiaTheme="minorHAnsi"/>
+          <w:b/>
+        </w:rPr>
+        <w:t>Road</w:t>
+      </w:r>
+      <w:r>
+        <w:rPr>
+          <w:rFonts w:eastAsiaTheme="minorHAnsi"/>
+          <w:b/>
+        </w:rPr>
+        <w:t xml:space="preserve"> </w:t>
+      </w:r>
+      <w:r>
+        <w:rPr>
+          <w:rFonts w:eastAsiaTheme="minorHAnsi"/>
+          <w:b/>
+        </w:rPr>
+        <w:t>Map</w:t>
+      </w:r>
+    </w:p>
+    <w:p>
+      <w:pPr>
+        <w:pStyle w:val="NormalWeb"/>
+        <w:shd w:val="clear" w:color="auto" w:fill="FFFFFF"/>
+        <w:spacing w:before="180" w:beforeAutospacing="0" w:after="180" w:afterAutospacing="0"/>
+        <w:jc w:val="both"/>
+        <w:rPr>
+          <w:rFonts w:eastAsiaTheme="minorHAnsi"/>
+        </w:rPr>
+      </w:pPr>
+      <w:r>
+        <w:rPr>
+          <w:rFonts w:eastAsiaTheme="minorHAnsi"/>
+        </w:rPr>
+        <w:t xml:space="preserve">Week 1 and 2: </w:t>
+      </w:r>
+      <w:r>
+        <w:rPr>
+          <w:rFonts w:eastAsiaTheme="minorHAnsi"/>
+        </w:rPr>
+        <w:t xml:space="preserve">Research </w:t>
+      </w:r>
+      <w:r>
+        <w:rPr>
+          <w:rFonts w:eastAsiaTheme="minorHAnsi"/>
+        </w:rPr>
+        <w:t xml:space="preserve">prefetching </w:t>
+      </w:r>
+      <w:r>
+        <w:rPr>
+          <w:rFonts w:eastAsiaTheme="minorHAnsi"/>
+        </w:rPr>
+        <w:t xml:space="preserve">patterns </w:t>
+      </w:r>
+      <w:r>
+        <w:rPr>
+          <w:rFonts w:eastAsiaTheme="minorHAnsi"/>
+        </w:rPr>
+        <w:t>on Android</w:t>
+      </w:r>
+    </w:p>
+    <w:p>
+      <w:pPr>
+        <w:pStyle w:val="NormalWeb"/>
+        <w:shd w:val="clear" w:color="auto" w:fill="FFFFFF"/>
+        <w:spacing w:before="180" w:beforeAutospacing="0" w:after="180" w:afterAutospacing="0"/>
+        <w:jc w:val="both"/>
+        <w:rPr>
+          <w:rFonts w:eastAsiaTheme="minorHAnsi"/>
+        </w:rPr>
+      </w:pPr>
+      <w:r>
+        <w:rPr>
+          <w:rFonts w:eastAsiaTheme="minorHAnsi"/>
+        </w:rPr>
+        <w:t xml:space="preserve">Week 3: </w:t>
+      </w:r>
+      <w:r>
+        <w:rPr>
+          <w:rFonts w:eastAsiaTheme="minorHAnsi"/>
+        </w:rPr>
+        <w:t xml:space="preserve">Create/Search an app </w:t>
+      </w:r>
+    </w:p>
+    <w:p>
+      <w:pPr>
+        <w:pStyle w:val="NormalWeb"/>
+        <w:shd w:val="clear" w:color="auto" w:fill="FFFFFF"/>
+        <w:spacing w:before="180" w:beforeAutospacing="0" w:after="180" w:afterAutospacing="0"/>
+        <w:jc w:val="both"/>
+        <w:rPr>
+          <w:rFonts w:eastAsiaTheme="minorHAnsi"/>
+        </w:rPr>
+      </w:pPr>
+      <w:r>
+        <w:rPr>
+          <w:rFonts w:eastAsiaTheme="minorHAnsi"/>
+        </w:rPr>
+        <w:t>Week 4: Design an algorithm</w:t>
+      </w:r>
+      <w:r>
+        <w:rPr>
+          <w:rFonts w:eastAsiaTheme="minorHAnsi"/>
+        </w:rPr>
+        <w:t xml:space="preserve"> that determines prefetch procrastination policy</w:t>
+      </w:r>
+    </w:p>
+    <w:p>
+      <w:pPr>
+        <w:pStyle w:val="NormalWeb"/>
+        <w:shd w:val="clear" w:color="auto" w:fill="FFFFFF"/>
+        <w:spacing w:before="180" w:beforeAutospacing="0" w:after="180" w:afterAutospacing="0"/>
+        <w:jc w:val="both"/>
+        <w:rPr>
+          <w:rFonts w:eastAsiaTheme="minorHAnsi"/>
+        </w:rPr>
+      </w:pPr>
+      <w:r>
+        <w:rPr>
+          <w:rFonts w:eastAsiaTheme="minorHAnsi"/>
+        </w:rPr>
+        <w:t xml:space="preserve">Week </w:t>
+      </w:r>
+      <w:r>
+        <w:rPr>
+          <w:rFonts w:eastAsiaTheme="minorHAnsi"/>
+        </w:rPr>
+        <w:t>5: Impleme</w:t>
       </w:r>
       <w:bookmarkStart w:id="0" w:name="_GoBack"/>
       <w:bookmarkEnd w:id="0"/>
@@ -545,160 +700,53 @@
         <w:rPr>
           <w:rFonts w:eastAsiaTheme="minorHAnsi"/>
         </w:rPr>
+        <w:t>nt the policy</w:t>
+      </w:r>
+    </w:p>
+    <w:p>
+      <w:pPr>
+        <w:pStyle w:val="NormalWeb"/>
+        <w:shd w:val="clear" w:color="auto" w:fill="FFFFFF"/>
+        <w:spacing w:before="180" w:beforeAutospacing="0" w:after="180" w:afterAutospacing="0"/>
+        <w:jc w:val="both"/>
+        <w:rPr>
+          <w:rFonts w:eastAsiaTheme="minorHAnsi"/>
+        </w:rPr>
+      </w:pPr>
+      <w:r>
+        <w:rPr>
+          <w:rFonts w:eastAsiaTheme="minorHAnsi"/>
+        </w:rPr>
+        <w:t>Week 6: Improve the scalability to include more elements for prefetch tasks</w:t>
+      </w:r>
+    </w:p>
+    <w:p>
+      <w:pPr>
+        <w:pStyle w:val="NormalWeb"/>
+        <w:shd w:val="clear" w:color="auto" w:fill="FFFFFF"/>
+        <w:spacing w:before="180" w:beforeAutospacing="0" w:after="180" w:afterAutospacing="0"/>
+        <w:jc w:val="both"/>
+        <w:rPr>
+          <w:rFonts w:eastAsiaTheme="minorHAnsi"/>
+        </w:rPr>
+      </w:pPr>
+      <w:r>
+        <w:rPr>
+          <w:rFonts w:eastAsiaTheme="minorHAnsi"/>
+        </w:rPr>
+        <w:t>Week 7 and 8: Test ma</w:t>
+      </w:r>
+      <w:r>
+        <w:rPr>
+          <w:rFonts w:eastAsiaTheme="minorHAnsi"/>
+        </w:rPr>
+        <w:t>pping to real-world apps</w:t>
+      </w:r>
+      <w:r>
+        <w:rPr>
+          <w:rFonts w:eastAsiaTheme="minorHAnsi"/>
+        </w:rPr>
         <w:t xml:space="preserve"> </w:t>
-      </w:r>
-      <w:r>
-        <w:rPr>
-          <w:rFonts w:eastAsiaTheme="minorHAnsi"/>
-        </w:rPr>
-        <w:t>because of</w:t>
-      </w:r>
-      <w:r>
-        <w:rPr>
-          <w:rFonts w:eastAsiaTheme="minorHAnsi"/>
-        </w:rPr>
-        <w:t xml:space="preserve"> procrastinated batch requests instead of individual inconsistent request. This should ideally reduce the amount of state transitions in the cellular network and conserve battery. However, currently this feature will be good to have and we hope that we can achieve the same.</w:t>
-      </w:r>
-    </w:p>
-    <w:p>
-      <w:pPr>
-        <w:pStyle w:val="NormalWeb"/>
-        <w:shd w:val="clear" w:color="auto" w:fill="FFFFFF"/>
-        <w:spacing w:before="180" w:beforeAutospacing="0" w:after="180" w:afterAutospacing="0"/>
-        <w:jc w:val="both"/>
-        <w:rPr>
-          <w:rFonts w:eastAsiaTheme="minorHAnsi"/>
-          <w:b/>
-        </w:rPr>
-      </w:pPr>
-      <w:r>
-        <w:rPr>
-          <w:rFonts w:eastAsiaTheme="minorHAnsi"/>
-          <w:b/>
-        </w:rPr>
-        <w:t>Road</w:t>
-      </w:r>
-      <w:r>
-        <w:rPr>
-          <w:rFonts w:eastAsiaTheme="minorHAnsi"/>
-          <w:b/>
-        </w:rPr>
-        <w:t xml:space="preserve"> </w:t>
-      </w:r>
-      <w:r>
-        <w:rPr>
-          <w:rFonts w:eastAsiaTheme="minorHAnsi"/>
-          <w:b/>
-        </w:rPr>
-        <w:t>Map</w:t>
-      </w:r>
-    </w:p>
-    <w:p>
-      <w:pPr>
-        <w:pStyle w:val="NormalWeb"/>
-        <w:shd w:val="clear" w:color="auto" w:fill="FFFFFF"/>
-        <w:spacing w:before="180" w:beforeAutospacing="0" w:after="180" w:afterAutospacing="0"/>
-        <w:jc w:val="both"/>
-        <w:rPr>
-          <w:rFonts w:eastAsiaTheme="minorHAnsi"/>
-        </w:rPr>
-      </w:pPr>
-      <w:r>
-        <w:rPr>
-          <w:rFonts w:eastAsiaTheme="minorHAnsi"/>
-        </w:rPr>
-        <w:t>Week 1 and 2: Create/Search an app and improvise algorithm</w:t>
-      </w:r>
-    </w:p>
-    <w:p>
-      <w:pPr>
-        <w:pStyle w:val="NormalWeb"/>
-        <w:shd w:val="clear" w:color="auto" w:fill="FFFFFF"/>
-        <w:spacing w:before="180" w:beforeAutospacing="0" w:after="180" w:afterAutospacing="0"/>
-        <w:jc w:val="both"/>
-        <w:rPr>
-          <w:rFonts w:eastAsiaTheme="minorHAnsi"/>
-        </w:rPr>
-      </w:pPr>
-      <w:r>
-        <w:rPr>
-          <w:rFonts w:eastAsiaTheme="minorHAnsi"/>
-        </w:rPr>
-        <w:t>Week 3: Research patterns and maintain the global elements for restoration</w:t>
-      </w:r>
-    </w:p>
-    <w:p>
-      <w:pPr>
-        <w:pStyle w:val="NormalWeb"/>
-        <w:shd w:val="clear" w:color="auto" w:fill="FFFFFF"/>
-        <w:spacing w:before="180" w:beforeAutospacing="0" w:after="180" w:afterAutospacing="0"/>
-        <w:jc w:val="both"/>
-        <w:rPr>
-          <w:rFonts w:eastAsiaTheme="minorHAnsi"/>
-        </w:rPr>
-      </w:pPr>
-      <w:r>
-        <w:rPr>
-          <w:rFonts w:eastAsiaTheme="minorHAnsi"/>
-        </w:rPr>
-        <w:t>Week 4: Design an algorithm</w:t>
-      </w:r>
-    </w:p>
-    <w:p>
-      <w:pPr>
-        <w:pStyle w:val="NormalWeb"/>
-        <w:shd w:val="clear" w:color="auto" w:fill="FFFFFF"/>
-        <w:spacing w:before="180" w:beforeAutospacing="0" w:after="180" w:afterAutospacing="0"/>
-        <w:jc w:val="both"/>
-        <w:rPr>
-          <w:rFonts w:eastAsiaTheme="minorHAnsi"/>
-        </w:rPr>
-      </w:pPr>
-      <w:r>
-        <w:rPr>
-          <w:rFonts w:eastAsiaTheme="minorHAnsi"/>
-        </w:rPr>
-        <w:t xml:space="preserve">Week </w:t>
-      </w:r>
-      <w:r>
-        <w:rPr>
-          <w:rFonts w:eastAsiaTheme="minorHAnsi"/>
-        </w:rPr>
-        <w:t>5: Based upon the prefetch policy retrieve if UI elements appear frequently.</w:t>
-      </w:r>
-    </w:p>
-    <w:p>
-      <w:pPr>
-        <w:pStyle w:val="NormalWeb"/>
-        <w:shd w:val="clear" w:color="auto" w:fill="FFFFFF"/>
-        <w:spacing w:before="180" w:beforeAutospacing="0" w:after="180" w:afterAutospacing="0"/>
-        <w:jc w:val="both"/>
-        <w:rPr>
-          <w:rFonts w:eastAsiaTheme="minorHAnsi"/>
-        </w:rPr>
-      </w:pPr>
-      <w:r>
-        <w:rPr>
-          <w:rFonts w:eastAsiaTheme="minorHAnsi"/>
-        </w:rPr>
-        <w:t>Week 6: Improve the scalability to include more elements for prefetch tasks</w:t>
-      </w:r>
-    </w:p>
-    <w:p>
-      <w:pPr>
-        <w:pStyle w:val="NormalWeb"/>
-        <w:shd w:val="clear" w:color="auto" w:fill="FFFFFF"/>
-        <w:spacing w:before="180" w:beforeAutospacing="0" w:after="180" w:afterAutospacing="0"/>
-        <w:jc w:val="both"/>
-        <w:rPr>
-          <w:rFonts w:eastAsiaTheme="minorHAnsi"/>
-        </w:rPr>
-      </w:pPr>
-      <w:r>
-        <w:rPr>
-          <w:rFonts w:eastAsiaTheme="minorHAnsi"/>
-        </w:rPr>
-        <w:t xml:space="preserve">Week 7 and 8: Test mapping to real world applications. </w:t>
       </w:r>
     </w:p>
     <w:p>
